--- a/2010 Framework for analytical quantification of disaster resilience-ELSEVIER.docx
+++ b/2010 Framework for analytical quantification of disaster resilience-ELSEVIER.docx
@@ -3,6 +3,2937 @@
 <w:document xmlns:wpc="http://schemas.microsoft.com/office/word/2010/wordprocessingCanvas" xmlns:cx="http://schemas.microsoft.com/office/drawing/2014/chartex" xmlns:cx1="http://schemas.microsoft.com/office/drawing/2015/9/8/chartex" xmlns:cx2="http://schemas.microsoft.com/office/drawing/2015/10/21/chartex" xmlns:cx3="http://schemas.microsoft.com/office/drawing/2016/5/9/chartex" xmlns:cx4="http://schemas.microsoft.com/office/drawing/2016/5/10/chartex" xmlns:cx5="http://schemas.microsoft.com/office/drawing/2016/5/11/chartex" xmlns:cx6="http://schemas.microsoft.com/office/drawing/2016/5/12/chartex" xmlns:cx7="http://schemas.microsoft.com/office/drawing/2016/5/13/chartex" xmlns:cx8="http://schemas.microsoft.com/office/drawing/2016/5/14/chartex" xmlns:mc="http://schemas.openxmlformats.org/markup-compatibility/2006" xmlns:aink="http://schemas.microsoft.com/office/drawing/2016/ink" xmlns:am3d="http://schemas.microsoft.com/office/drawing/2017/model3d" xmlns:o="urn:schemas-microsoft-com:office:office" xmlns:oel="http://schemas.microsoft.com/office/2019/extlst" xmlns:r="http://schemas.openxmlformats.org/officeDocument/2006/relationships" xmlns:m="http://schemas.openxmlformats.org/officeDocument/2006/math" xmlns:v="urn:schemas-microsoft-com:vml" xmlns:wp14="http://schemas.microsoft.com/office/word/2010/wordprocessingDrawing" xmlns:wp="http://schemas.openxmlformats.org/drawingml/2006/wordprocessingDrawing" xmlns:w10="urn:schemas-microsoft-com:office:word" xmlns:w="http://schemas.openxmlformats.org/wordprocessingml/2006/main" xmlns:w14="http://schemas.microsoft.com/office/word/2010/wordml" xmlns:w15="http://schemas.microsoft.com/office/word/2012/wordml" xmlns:w16cex="http://schemas.microsoft.com/office/word/2018/wordml/cex" xmlns:w16cid="http://schemas.microsoft.com/office/word/2016/wordml/cid" xmlns:w16="http://schemas.microsoft.com/office/word/2018/wordml" xmlns:w16du="http://schemas.microsoft.com/office/word/2023/wordml/word16du" xmlns:w16sdtdh="http://schemas.microsoft.com/office/word/2020/wordml/sdtdatahash" xmlns:w16sdtfl="http://schemas.microsoft.com/office/word/2024/wordml/sdtformatlock" xmlns:w16se="http://schemas.microsoft.com/office/word/2015/wordml/symex" xmlns:wpg="http://schemas.microsoft.com/office/word/2010/wordprocessingGroup" xmlns:wpi="http://schemas.microsoft.com/office/word/2010/wordprocessingInk" xmlns:wne="http://schemas.microsoft.com/office/word/2006/wordml" xmlns:wps="http://schemas.microsoft.com/office/word/2010/wordprocessingShape" mc:Ignorable="w14 w15 w16se w16cid w16 w16cex w16sdtdh w16sdtfl w16du wp14">
   <w:body>
     <w:p>
+      <w:r>
+        <w:t>Framework for analytical quantification of disaster resilience</w:t>
+      </w:r>
+    </w:p>
+    <w:p/>
+    <w:p>
+      <w:pPr>
+        <w:spacing w:before="100" w:beforeAutospacing="1" w:after="100" w:afterAutospacing="1"/>
+        <w:rPr>
+          <w:rFonts w:eastAsia="Times New Roman" w:cs="Times New Roman"/>
+          <w:sz w:val="24"/>
+          <w:szCs w:val="24"/>
+          <w:lang w:val="pt-PT" w:eastAsia="pt-PT"/>
+        </w:rPr>
+      </w:pPr>
+      <w:r>
+        <w:rPr>
+          <w:rFonts w:eastAsia="Times New Roman" w:cs="Times New Roman"/>
+          <w:sz w:val="24"/>
+          <w:szCs w:val="24"/>
+          <w:lang w:val="pt-PT" w:eastAsia="pt-PT"/>
+        </w:rPr>
+        <w:t xml:space="preserve">Este artigo é </w:t>
+      </w:r>
+      <w:r>
+        <w:rPr>
+          <w:rFonts w:eastAsia="Times New Roman" w:cs="Times New Roman"/>
+          <w:b/>
+          <w:bCs/>
+          <w:sz w:val="24"/>
+          <w:szCs w:val="24"/>
+          <w:lang w:val="pt-PT" w:eastAsia="pt-PT"/>
+        </w:rPr>
+        <w:t>uma das referências fundacionais mais importantes da literatura técnica sobre resiliência</w:t>
+      </w:r>
+      <w:r>
+        <w:rPr>
+          <w:rFonts w:eastAsia="Times New Roman" w:cs="Times New Roman"/>
+          <w:sz w:val="24"/>
+          <w:szCs w:val="24"/>
+          <w:lang w:val="pt-PT" w:eastAsia="pt-PT"/>
+        </w:rPr>
+        <w:t xml:space="preserve">, sendo o </w:t>
+      </w:r>
+      <w:r>
+        <w:rPr>
+          <w:rFonts w:eastAsia="Times New Roman" w:cs="Times New Roman"/>
+          <w:b/>
+          <w:bCs/>
+          <w:sz w:val="24"/>
+          <w:szCs w:val="24"/>
+          <w:lang w:val="pt-PT" w:eastAsia="pt-PT"/>
+        </w:rPr>
+        <w:t>primeiro a propor formalmente uma quantificação analítica da resiliência baseada no desempenho ao longo do tempo</w:t>
+      </w:r>
+      <w:r>
+        <w:rPr>
+          <w:rFonts w:eastAsia="Times New Roman" w:cs="Times New Roman"/>
+          <w:sz w:val="24"/>
+          <w:szCs w:val="24"/>
+          <w:lang w:val="pt-PT" w:eastAsia="pt-PT"/>
+        </w:rPr>
+        <w:t>.</w:t>
+      </w:r>
+    </w:p>
+    <w:p>
+      <w:pPr>
+        <w:spacing w:before="100" w:beforeAutospacing="1" w:after="100" w:afterAutospacing="1"/>
+        <w:rPr>
+          <w:rFonts w:eastAsia="Times New Roman" w:cs="Times New Roman"/>
+          <w:sz w:val="24"/>
+          <w:szCs w:val="24"/>
+          <w:lang w:val="pt-PT" w:eastAsia="pt-PT"/>
+        </w:rPr>
+      </w:pPr>
+      <w:r>
+        <w:rPr>
+          <w:rFonts w:eastAsia="Times New Roman" w:cs="Times New Roman"/>
+          <w:sz w:val="24"/>
+          <w:szCs w:val="24"/>
+          <w:lang w:val="pt-PT" w:eastAsia="pt-PT"/>
+        </w:rPr>
+        <w:t>Principais contributos técnicos (centrais para a sua tese):</w:t>
+      </w:r>
+    </w:p>
+    <w:p>
+      <w:pPr>
+        <w:spacing w:before="100" w:beforeAutospacing="1" w:after="100" w:afterAutospacing="1"/>
+        <w:outlineLvl w:val="2"/>
+        <w:rPr>
+          <w:rFonts w:eastAsia="Times New Roman" w:cs="Times New Roman"/>
+          <w:b/>
+          <w:bCs/>
+          <w:sz w:val="27"/>
+          <w:szCs w:val="27"/>
+          <w:lang w:eastAsia="pt-PT"/>
+        </w:rPr>
+      </w:pPr>
+      <w:r>
+        <w:rPr>
+          <w:rFonts w:eastAsia="Times New Roman" w:cs="Times New Roman"/>
+          <w:b/>
+          <w:bCs/>
+          <w:sz w:val="27"/>
+          <w:szCs w:val="27"/>
+          <w:lang w:eastAsia="pt-PT"/>
+        </w:rPr>
+        <w:t xml:space="preserve">1. </w:t>
+      </w:r>
+      <w:proofErr w:type="spellStart"/>
+      <w:r>
+        <w:rPr>
+          <w:rFonts w:eastAsia="Times New Roman" w:cs="Times New Roman"/>
+          <w:b/>
+          <w:bCs/>
+          <w:sz w:val="27"/>
+          <w:szCs w:val="27"/>
+          <w:lang w:eastAsia="pt-PT"/>
+        </w:rPr>
+        <w:t>Definição</w:t>
+      </w:r>
+      <w:proofErr w:type="spellEnd"/>
+      <w:r>
+        <w:rPr>
+          <w:rFonts w:eastAsia="Times New Roman" w:cs="Times New Roman"/>
+          <w:b/>
+          <w:bCs/>
+          <w:sz w:val="27"/>
+          <w:szCs w:val="27"/>
+          <w:lang w:eastAsia="pt-PT"/>
+        </w:rPr>
+        <w:t xml:space="preserve"> </w:t>
+      </w:r>
+      <w:proofErr w:type="spellStart"/>
+      <w:r>
+        <w:rPr>
+          <w:rFonts w:eastAsia="Times New Roman" w:cs="Times New Roman"/>
+          <w:b/>
+          <w:bCs/>
+          <w:sz w:val="27"/>
+          <w:szCs w:val="27"/>
+          <w:lang w:eastAsia="pt-PT"/>
+        </w:rPr>
+        <w:t>matemática</w:t>
+      </w:r>
+      <w:proofErr w:type="spellEnd"/>
+      <w:r>
+        <w:rPr>
+          <w:rFonts w:eastAsia="Times New Roman" w:cs="Times New Roman"/>
+          <w:b/>
+          <w:bCs/>
+          <w:sz w:val="27"/>
+          <w:szCs w:val="27"/>
+          <w:lang w:eastAsia="pt-PT"/>
+        </w:rPr>
+        <w:t xml:space="preserve"> </w:t>
+      </w:r>
+      <w:proofErr w:type="spellStart"/>
+      <w:r>
+        <w:rPr>
+          <w:rFonts w:eastAsia="Times New Roman" w:cs="Times New Roman"/>
+          <w:b/>
+          <w:bCs/>
+          <w:sz w:val="27"/>
+          <w:szCs w:val="27"/>
+          <w:lang w:eastAsia="pt-PT"/>
+        </w:rPr>
+        <w:t>explícita</w:t>
+      </w:r>
+      <w:proofErr w:type="spellEnd"/>
+      <w:r>
+        <w:rPr>
+          <w:rFonts w:eastAsia="Times New Roman" w:cs="Times New Roman"/>
+          <w:b/>
+          <w:bCs/>
+          <w:sz w:val="27"/>
+          <w:szCs w:val="27"/>
+          <w:lang w:eastAsia="pt-PT"/>
+        </w:rPr>
+        <w:t xml:space="preserve"> de </w:t>
+      </w:r>
+      <w:proofErr w:type="spellStart"/>
+      <w:r>
+        <w:rPr>
+          <w:rFonts w:eastAsia="Times New Roman" w:cs="Times New Roman"/>
+          <w:b/>
+          <w:bCs/>
+          <w:sz w:val="27"/>
+          <w:szCs w:val="27"/>
+          <w:lang w:eastAsia="pt-PT"/>
+        </w:rPr>
+        <w:t>resiliência</w:t>
+      </w:r>
+      <w:proofErr w:type="spellEnd"/>
+    </w:p>
+    <w:p>
+      <w:pPr>
+        <w:numPr>
+          <w:ilvl w:val="0"/>
+          <w:numId w:val="1"/>
+        </w:numPr>
+        <w:spacing w:before="100" w:beforeAutospacing="1" w:after="100" w:afterAutospacing="1" w:line="240" w:lineRule="auto"/>
+        <w:rPr>
+          <w:rFonts w:eastAsia="Times New Roman" w:cs="Times New Roman"/>
+          <w:sz w:val="24"/>
+          <w:szCs w:val="24"/>
+          <w:lang w:val="pt-PT" w:eastAsia="pt-PT"/>
+        </w:rPr>
+      </w:pPr>
+      <w:r>
+        <w:rPr>
+          <w:rFonts w:eastAsia="Times New Roman" w:cs="Times New Roman"/>
+          <w:sz w:val="24"/>
+          <w:szCs w:val="24"/>
+          <w:lang w:val="pt-PT" w:eastAsia="pt-PT"/>
+        </w:rPr>
+        <w:t xml:space="preserve">Resiliência definida como a </w:t>
+      </w:r>
+      <w:r>
+        <w:rPr>
+          <w:rFonts w:eastAsia="Times New Roman" w:cs="Times New Roman"/>
+          <w:b/>
+          <w:bCs/>
+          <w:sz w:val="24"/>
+          <w:szCs w:val="24"/>
+          <w:lang w:val="pt-PT" w:eastAsia="pt-PT"/>
+        </w:rPr>
+        <w:t xml:space="preserve">área normalizada sob a curva de funcionalidade </w:t>
+      </w:r>
+      <m:oMath>
+        <m:r>
+          <w:rPr>
+            <w:rFonts w:ascii="Cambria Math" w:eastAsia="Times New Roman" w:hAnsi="Cambria Math" w:cs="Times New Roman"/>
+            <w:sz w:val="24"/>
+            <w:szCs w:val="24"/>
+            <w:lang w:eastAsia="pt-PT"/>
+          </w:rPr>
+          <m:t>Q</m:t>
+        </m:r>
+        <m:r>
+          <w:rPr>
+            <w:rFonts w:ascii="Cambria Math" w:eastAsia="Times New Roman" w:hAnsi="Cambria Math" w:cs="Times New Roman"/>
+            <w:sz w:val="24"/>
+            <w:szCs w:val="24"/>
+            <w:lang w:val="pt-PT" w:eastAsia="pt-PT"/>
+          </w:rPr>
+          <m:t>(</m:t>
+        </m:r>
+        <m:r>
+          <w:rPr>
+            <w:rFonts w:ascii="Cambria Math" w:eastAsia="Times New Roman" w:hAnsi="Cambria Math" w:cs="Times New Roman"/>
+            <w:sz w:val="24"/>
+            <w:szCs w:val="24"/>
+            <w:lang w:eastAsia="pt-PT"/>
+          </w:rPr>
+          <m:t>t</m:t>
+        </m:r>
+        <m:r>
+          <w:rPr>
+            <w:rFonts w:ascii="Cambria Math" w:eastAsia="Times New Roman" w:hAnsi="Cambria Math" w:cs="Times New Roman"/>
+            <w:sz w:val="24"/>
+            <w:szCs w:val="24"/>
+            <w:lang w:val="pt-PT" w:eastAsia="pt-PT"/>
+          </w:rPr>
+          <m:t>)</m:t>
+        </m:r>
+      </m:oMath>
+      <w:r>
+        <w:rPr>
+          <w:rFonts w:eastAsia="Times New Roman" w:cs="Times New Roman"/>
+          <w:sz w:val="24"/>
+          <w:szCs w:val="24"/>
+          <w:lang w:val="pt-PT" w:eastAsia="pt-PT"/>
+        </w:rPr>
+        <w:t xml:space="preserve">ao longo de um período de controlo </w:t>
+      </w:r>
+      <m:oMath>
+        <m:sSub>
+          <m:sSubPr>
+            <m:ctrlPr>
+              <w:rPr>
+                <w:rFonts w:ascii="Cambria Math" w:eastAsia="Times New Roman" w:hAnsi="Cambria Math" w:cs="Times New Roman"/>
+                <w:sz w:val="24"/>
+                <w:szCs w:val="24"/>
+                <w:lang w:eastAsia="pt-PT"/>
+              </w:rPr>
+            </m:ctrlPr>
+          </m:sSubPr>
+          <m:e>
+            <m:r>
+              <w:rPr>
+                <w:rFonts w:ascii="Cambria Math" w:eastAsia="Times New Roman" w:hAnsi="Cambria Math" w:cs="Times New Roman"/>
+                <w:sz w:val="24"/>
+                <w:szCs w:val="24"/>
+                <w:lang w:eastAsia="pt-PT"/>
+              </w:rPr>
+              <m:t>T</m:t>
+            </m:r>
+          </m:e>
+          <m:sub>
+            <m:r>
+              <w:rPr>
+                <w:rFonts w:ascii="Cambria Math" w:eastAsia="Times New Roman" w:hAnsi="Cambria Math" w:cs="Times New Roman"/>
+                <w:sz w:val="24"/>
+                <w:szCs w:val="24"/>
+                <w:lang w:eastAsia="pt-PT"/>
+              </w:rPr>
+              <m:t>LC</m:t>
+            </m:r>
+          </m:sub>
+        </m:sSub>
+      </m:oMath>
+      <w:r>
+        <w:rPr>
+          <w:rFonts w:eastAsia="Times New Roman" w:cs="Times New Roman"/>
+          <w:sz w:val="24"/>
+          <w:szCs w:val="24"/>
+          <w:lang w:val="pt-PT" w:eastAsia="pt-PT"/>
+        </w:rPr>
+        <w:t>:</w:t>
+      </w:r>
+    </w:p>
+    <w:p>
+      <w:pPr>
+        <w:rPr>
+          <w:rFonts w:eastAsia="Times New Roman" w:cs="Times New Roman"/>
+          <w:sz w:val="24"/>
+          <w:szCs w:val="24"/>
+          <w:lang w:val="pt-PT" w:eastAsia="pt-PT"/>
+        </w:rPr>
+      </w:pPr>
+      <m:oMathPara>
+        <m:oMath>
+          <m:r>
+            <w:rPr>
+              <w:rFonts w:ascii="Cambria Math" w:eastAsia="Times New Roman" w:hAnsi="Cambria Math" w:cs="Times New Roman"/>
+              <w:sz w:val="24"/>
+              <w:szCs w:val="24"/>
+              <w:lang w:eastAsia="pt-PT"/>
+            </w:rPr>
+            <m:t>R</m:t>
+          </m:r>
+          <m:r>
+            <w:rPr>
+              <w:rFonts w:ascii="Cambria Math" w:eastAsia="Times New Roman" w:hAnsi="Cambria Math" w:cs="Times New Roman"/>
+              <w:sz w:val="24"/>
+              <w:szCs w:val="24"/>
+              <w:lang w:val="pt-PT" w:eastAsia="pt-PT"/>
+            </w:rPr>
+            <m:t>=</m:t>
+          </m:r>
+          <m:f>
+            <m:fPr>
+              <m:ctrlPr>
+                <w:rPr>
+                  <w:rFonts w:ascii="Cambria Math" w:eastAsia="Times New Roman" w:hAnsi="Cambria Math" w:cs="Times New Roman"/>
+                  <w:sz w:val="24"/>
+                  <w:szCs w:val="24"/>
+                  <w:lang w:eastAsia="pt-PT"/>
+                </w:rPr>
+              </m:ctrlPr>
+            </m:fPr>
+            <m:num>
+              <m:r>
+                <w:rPr>
+                  <w:rFonts w:ascii="Cambria Math" w:eastAsia="Times New Roman" w:hAnsi="Cambria Math" w:cs="Times New Roman"/>
+                  <w:sz w:val="24"/>
+                  <w:szCs w:val="24"/>
+                  <w:lang w:val="pt-PT" w:eastAsia="pt-PT"/>
+                </w:rPr>
+                <m:t>1</m:t>
+              </m:r>
+            </m:num>
+            <m:den>
+              <m:sSub>
+                <m:sSubPr>
+                  <m:ctrlPr>
+                    <w:rPr>
+                      <w:rFonts w:ascii="Cambria Math" w:eastAsia="Times New Roman" w:hAnsi="Cambria Math" w:cs="Times New Roman"/>
+                      <w:sz w:val="24"/>
+                      <w:szCs w:val="24"/>
+                      <w:lang w:eastAsia="pt-PT"/>
+                    </w:rPr>
+                  </m:ctrlPr>
+                </m:sSubPr>
+                <m:e>
+                  <m:r>
+                    <w:rPr>
+                      <w:rFonts w:ascii="Cambria Math" w:eastAsia="Times New Roman" w:hAnsi="Cambria Math" w:cs="Times New Roman"/>
+                      <w:sz w:val="24"/>
+                      <w:szCs w:val="24"/>
+                      <w:lang w:eastAsia="pt-PT"/>
+                    </w:rPr>
+                    <m:t>T</m:t>
+                  </m:r>
+                </m:e>
+                <m:sub>
+                  <m:r>
+                    <w:rPr>
+                      <w:rFonts w:ascii="Cambria Math" w:eastAsia="Times New Roman" w:hAnsi="Cambria Math" w:cs="Times New Roman"/>
+                      <w:sz w:val="24"/>
+                      <w:szCs w:val="24"/>
+                      <w:lang w:eastAsia="pt-PT"/>
+                    </w:rPr>
+                    <m:t>LC</m:t>
+                  </m:r>
+                </m:sub>
+              </m:sSub>
+            </m:den>
+          </m:f>
+          <m:nary>
+            <m:naryPr>
+              <m:limLoc m:val="subSup"/>
+              <m:grow m:val="1"/>
+              <m:ctrlPr>
+                <w:rPr>
+                  <w:rFonts w:ascii="Cambria Math" w:eastAsia="Times New Roman" w:hAnsi="Cambria Math" w:cs="Times New Roman"/>
+                  <w:sz w:val="24"/>
+                  <w:szCs w:val="24"/>
+                  <w:lang w:eastAsia="pt-PT"/>
+                </w:rPr>
+              </m:ctrlPr>
+            </m:naryPr>
+            <m:sub>
+              <m:sSub>
+                <m:sSubPr>
+                  <m:ctrlPr>
+                    <w:rPr>
+                      <w:rFonts w:ascii="Cambria Math" w:eastAsia="Times New Roman" w:hAnsi="Cambria Math" w:cs="Times New Roman"/>
+                      <w:sz w:val="24"/>
+                      <w:szCs w:val="24"/>
+                      <w:lang w:eastAsia="pt-PT"/>
+                    </w:rPr>
+                  </m:ctrlPr>
+                </m:sSubPr>
+                <m:e>
+                  <m:r>
+                    <w:rPr>
+                      <w:rFonts w:ascii="Cambria Math" w:eastAsia="Times New Roman" w:hAnsi="Cambria Math" w:cs="Times New Roman"/>
+                      <w:sz w:val="24"/>
+                      <w:szCs w:val="24"/>
+                      <w:lang w:eastAsia="pt-PT"/>
+                    </w:rPr>
+                    <m:t>t</m:t>
+                  </m:r>
+                </m:e>
+                <m:sub>
+                  <m:r>
+                    <w:rPr>
+                      <w:rFonts w:ascii="Cambria Math" w:eastAsia="Times New Roman" w:hAnsi="Cambria Math" w:cs="Times New Roman"/>
+                      <w:sz w:val="24"/>
+                      <w:szCs w:val="24"/>
+                      <w:lang w:val="pt-PT" w:eastAsia="pt-PT"/>
+                    </w:rPr>
+                    <m:t>0</m:t>
+                  </m:r>
+                  <m:r>
+                    <w:rPr>
+                      <w:rFonts w:ascii="Cambria Math" w:eastAsia="Times New Roman" w:hAnsi="Cambria Math" w:cs="Times New Roman"/>
+                      <w:sz w:val="24"/>
+                      <w:szCs w:val="24"/>
+                      <w:lang w:eastAsia="pt-PT"/>
+                    </w:rPr>
+                    <m:t>E</m:t>
+                  </m:r>
+                </m:sub>
+              </m:sSub>
+            </m:sub>
+            <m:sup>
+              <m:sSub>
+                <m:sSubPr>
+                  <m:ctrlPr>
+                    <w:rPr>
+                      <w:rFonts w:ascii="Cambria Math" w:eastAsia="Times New Roman" w:hAnsi="Cambria Math" w:cs="Times New Roman"/>
+                      <w:sz w:val="24"/>
+                      <w:szCs w:val="24"/>
+                      <w:lang w:eastAsia="pt-PT"/>
+                    </w:rPr>
+                  </m:ctrlPr>
+                </m:sSubPr>
+                <m:e>
+                  <m:r>
+                    <w:rPr>
+                      <w:rFonts w:ascii="Cambria Math" w:eastAsia="Times New Roman" w:hAnsi="Cambria Math" w:cs="Times New Roman"/>
+                      <w:sz w:val="24"/>
+                      <w:szCs w:val="24"/>
+                      <w:lang w:eastAsia="pt-PT"/>
+                    </w:rPr>
+                    <m:t>t</m:t>
+                  </m:r>
+                </m:e>
+                <m:sub>
+                  <m:r>
+                    <w:rPr>
+                      <w:rFonts w:ascii="Cambria Math" w:eastAsia="Times New Roman" w:hAnsi="Cambria Math" w:cs="Times New Roman"/>
+                      <w:sz w:val="24"/>
+                      <w:szCs w:val="24"/>
+                      <w:lang w:val="pt-PT" w:eastAsia="pt-PT"/>
+                    </w:rPr>
+                    <m:t>0</m:t>
+                  </m:r>
+                  <m:r>
+                    <w:rPr>
+                      <w:rFonts w:ascii="Cambria Math" w:eastAsia="Times New Roman" w:hAnsi="Cambria Math" w:cs="Times New Roman"/>
+                      <w:sz w:val="24"/>
+                      <w:szCs w:val="24"/>
+                      <w:lang w:eastAsia="pt-PT"/>
+                    </w:rPr>
+                    <m:t>E</m:t>
+                  </m:r>
+                </m:sub>
+              </m:sSub>
+              <m:r>
+                <w:rPr>
+                  <w:rFonts w:ascii="Cambria Math" w:eastAsia="Times New Roman" w:hAnsi="Cambria Math" w:cs="Times New Roman"/>
+                  <w:sz w:val="24"/>
+                  <w:szCs w:val="24"/>
+                  <w:lang w:val="pt-PT" w:eastAsia="pt-PT"/>
+                </w:rPr>
+                <m:t>+</m:t>
+              </m:r>
+              <m:sSub>
+                <m:sSubPr>
+                  <m:ctrlPr>
+                    <w:rPr>
+                      <w:rFonts w:ascii="Cambria Math" w:eastAsia="Times New Roman" w:hAnsi="Cambria Math" w:cs="Times New Roman"/>
+                      <w:sz w:val="24"/>
+                      <w:szCs w:val="24"/>
+                      <w:lang w:eastAsia="pt-PT"/>
+                    </w:rPr>
+                  </m:ctrlPr>
+                </m:sSubPr>
+                <m:e>
+                  <m:r>
+                    <w:rPr>
+                      <w:rFonts w:ascii="Cambria Math" w:eastAsia="Times New Roman" w:hAnsi="Cambria Math" w:cs="Times New Roman"/>
+                      <w:sz w:val="24"/>
+                      <w:szCs w:val="24"/>
+                      <w:lang w:eastAsia="pt-PT"/>
+                    </w:rPr>
+                    <m:t>T</m:t>
+                  </m:r>
+                </m:e>
+                <m:sub>
+                  <m:r>
+                    <w:rPr>
+                      <w:rFonts w:ascii="Cambria Math" w:eastAsia="Times New Roman" w:hAnsi="Cambria Math" w:cs="Times New Roman"/>
+                      <w:sz w:val="24"/>
+                      <w:szCs w:val="24"/>
+                      <w:lang w:eastAsia="pt-PT"/>
+                    </w:rPr>
+                    <m:t>LC</m:t>
+                  </m:r>
+                </m:sub>
+              </m:sSub>
+            </m:sup>
+            <m:e>
+              <m:r>
+                <w:rPr>
+                  <w:rFonts w:ascii="Cambria Math" w:eastAsia="Times New Roman" w:hAnsi="Cambria Math" w:cs="Times New Roman"/>
+                  <w:sz w:val="24"/>
+                  <w:szCs w:val="24"/>
+                  <w:lang w:eastAsia="pt-PT"/>
+                </w:rPr>
+                <m:t>Q</m:t>
+              </m:r>
+              <m:r>
+                <w:rPr>
+                  <w:rFonts w:ascii="Cambria Math" w:eastAsia="Times New Roman" w:hAnsi="Cambria Math" w:cs="Times New Roman"/>
+                  <w:sz w:val="24"/>
+                  <w:szCs w:val="24"/>
+                  <w:lang w:val="pt-PT" w:eastAsia="pt-PT"/>
+                </w:rPr>
+                <m:t>(</m:t>
+              </m:r>
+              <m:r>
+                <w:rPr>
+                  <w:rFonts w:ascii="Cambria Math" w:eastAsia="Times New Roman" w:hAnsi="Cambria Math" w:cs="Times New Roman"/>
+                  <w:sz w:val="24"/>
+                  <w:szCs w:val="24"/>
+                  <w:lang w:eastAsia="pt-PT"/>
+                </w:rPr>
+                <m:t>t</m:t>
+              </m:r>
+              <m:r>
+                <w:rPr>
+                  <w:rFonts w:ascii="Cambria Math" w:eastAsia="Times New Roman" w:hAnsi="Cambria Math" w:cs="Times New Roman"/>
+                  <w:sz w:val="24"/>
+                  <w:szCs w:val="24"/>
+                  <w:lang w:val="pt-PT" w:eastAsia="pt-PT"/>
+                </w:rPr>
+                <m:t>)</m:t>
+              </m:r>
+              <m:r>
+                <m:rPr>
+                  <m:nor/>
+                </m:rPr>
+                <w:rPr>
+                  <w:rFonts w:eastAsia="Times New Roman" w:cs="Times New Roman"/>
+                  <w:sz w:val="24"/>
+                  <w:szCs w:val="24"/>
+                  <w:lang w:val="pt-PT" w:eastAsia="pt-PT"/>
+                </w:rPr>
+                <m:t> </m:t>
+              </m:r>
+              <m:r>
+                <w:rPr>
+                  <w:rFonts w:ascii="Cambria Math" w:eastAsia="Times New Roman" w:hAnsi="Cambria Math" w:cs="Times New Roman"/>
+                  <w:sz w:val="24"/>
+                  <w:szCs w:val="24"/>
+                  <w:lang w:eastAsia="pt-PT"/>
+                </w:rPr>
+                <m:t>dt</m:t>
+              </m:r>
+            </m:e>
+          </m:nary>
+          <m:r>
+            <m:rPr>
+              <m:sty m:val="p"/>
+            </m:rPr>
+            <w:rPr>
+              <w:rFonts w:ascii="Cambria Math" w:eastAsia="Times New Roman" w:hAnsi="Cambria Math" w:cs="Times New Roman"/>
+              <w:sz w:val="24"/>
+              <w:szCs w:val="24"/>
+              <w:lang w:val="pt-PT" w:eastAsia="pt-PT"/>
+            </w:rPr>
+            <w:br/>
+          </m:r>
+        </m:oMath>
+      </m:oMathPara>
+    </w:p>
+    <w:p>
+      <w:pPr>
+        <w:numPr>
+          <w:ilvl w:val="0"/>
+          <w:numId w:val="2"/>
+        </w:numPr>
+        <w:spacing w:before="100" w:beforeAutospacing="1" w:after="100" w:afterAutospacing="1" w:line="240" w:lineRule="auto"/>
+        <w:rPr>
+          <w:rFonts w:eastAsia="Times New Roman" w:cs="Times New Roman"/>
+          <w:sz w:val="24"/>
+          <w:szCs w:val="24"/>
+          <w:lang w:eastAsia="pt-PT"/>
+        </w:rPr>
+      </w:pPr>
+      <w:r>
+        <w:rPr>
+          <w:rFonts w:eastAsia="Times New Roman" w:cs="Times New Roman"/>
+          <w:sz w:val="24"/>
+          <w:szCs w:val="24"/>
+          <w:lang w:eastAsia="pt-PT"/>
+        </w:rPr>
+        <w:t xml:space="preserve">Esta </w:t>
+      </w:r>
+      <w:proofErr w:type="spellStart"/>
+      <w:r>
+        <w:rPr>
+          <w:rFonts w:eastAsia="Times New Roman" w:cs="Times New Roman"/>
+          <w:sz w:val="24"/>
+          <w:szCs w:val="24"/>
+          <w:lang w:eastAsia="pt-PT"/>
+        </w:rPr>
+        <w:t>formulação</w:t>
+      </w:r>
+      <w:proofErr w:type="spellEnd"/>
+      <w:r>
+        <w:rPr>
+          <w:rFonts w:eastAsia="Times New Roman" w:cs="Times New Roman"/>
+          <w:sz w:val="24"/>
+          <w:szCs w:val="24"/>
+          <w:lang w:eastAsia="pt-PT"/>
+        </w:rPr>
+        <w:t>:</w:t>
+      </w:r>
+    </w:p>
+    <w:p>
+      <w:pPr>
+        <w:numPr>
+          <w:ilvl w:val="1"/>
+          <w:numId w:val="2"/>
+        </w:numPr>
+        <w:spacing w:before="100" w:beforeAutospacing="1" w:after="100" w:afterAutospacing="1" w:line="240" w:lineRule="auto"/>
+        <w:rPr>
+          <w:rFonts w:eastAsia="Times New Roman" w:cs="Times New Roman"/>
+          <w:sz w:val="24"/>
+          <w:szCs w:val="24"/>
+          <w:lang w:val="pt-PT" w:eastAsia="pt-PT"/>
+        </w:rPr>
+      </w:pPr>
+      <w:r>
+        <w:rPr>
+          <w:rFonts w:eastAsia="Times New Roman" w:cs="Times New Roman"/>
+          <w:sz w:val="24"/>
+          <w:szCs w:val="24"/>
+          <w:lang w:val="pt-PT" w:eastAsia="pt-PT"/>
+        </w:rPr>
+        <w:t xml:space="preserve">integra </w:t>
+      </w:r>
+      <w:r>
+        <w:rPr>
+          <w:rFonts w:eastAsia="Times New Roman" w:cs="Times New Roman"/>
+          <w:b/>
+          <w:bCs/>
+          <w:sz w:val="24"/>
+          <w:szCs w:val="24"/>
+          <w:lang w:val="pt-PT" w:eastAsia="pt-PT"/>
+        </w:rPr>
+        <w:t>perda instantânea</w:t>
+      </w:r>
+      <w:r>
+        <w:rPr>
+          <w:rFonts w:eastAsia="Times New Roman" w:cs="Times New Roman"/>
+          <w:sz w:val="24"/>
+          <w:szCs w:val="24"/>
+          <w:lang w:val="pt-PT" w:eastAsia="pt-PT"/>
+        </w:rPr>
+        <w:t xml:space="preserve">, </w:t>
+      </w:r>
+      <w:r>
+        <w:rPr>
+          <w:rFonts w:eastAsia="Times New Roman" w:cs="Times New Roman"/>
+          <w:b/>
+          <w:bCs/>
+          <w:sz w:val="24"/>
+          <w:szCs w:val="24"/>
+          <w:lang w:val="pt-PT" w:eastAsia="pt-PT"/>
+        </w:rPr>
+        <w:t>recuperação</w:t>
+      </w:r>
+      <w:r>
+        <w:rPr>
+          <w:rFonts w:eastAsia="Times New Roman" w:cs="Times New Roman"/>
+          <w:sz w:val="24"/>
+          <w:szCs w:val="24"/>
+          <w:lang w:val="pt-PT" w:eastAsia="pt-PT"/>
+        </w:rPr>
+        <w:t xml:space="preserve"> e </w:t>
+      </w:r>
+      <w:r>
+        <w:rPr>
+          <w:rFonts w:eastAsia="Times New Roman" w:cs="Times New Roman"/>
+          <w:b/>
+          <w:bCs/>
+          <w:sz w:val="24"/>
+          <w:szCs w:val="24"/>
+          <w:lang w:val="pt-PT" w:eastAsia="pt-PT"/>
+        </w:rPr>
+        <w:t>tempo</w:t>
+      </w:r>
+      <w:r>
+        <w:rPr>
+          <w:rFonts w:eastAsia="Times New Roman" w:cs="Times New Roman"/>
+          <w:sz w:val="24"/>
+          <w:szCs w:val="24"/>
+          <w:lang w:val="pt-PT" w:eastAsia="pt-PT"/>
+        </w:rPr>
+        <w:t>;</w:t>
+      </w:r>
+    </w:p>
+    <w:p>
+      <w:pPr>
+        <w:numPr>
+          <w:ilvl w:val="1"/>
+          <w:numId w:val="2"/>
+        </w:numPr>
+        <w:spacing w:before="100" w:beforeAutospacing="1" w:after="100" w:afterAutospacing="1" w:line="240" w:lineRule="auto"/>
+        <w:rPr>
+          <w:rFonts w:eastAsia="Times New Roman" w:cs="Times New Roman"/>
+          <w:sz w:val="24"/>
+          <w:szCs w:val="24"/>
+          <w:lang w:val="pt-PT" w:eastAsia="pt-PT"/>
+        </w:rPr>
+      </w:pPr>
+      <w:r>
+        <w:rPr>
+          <w:rFonts w:eastAsia="Times New Roman" w:cs="Times New Roman"/>
+          <w:sz w:val="24"/>
+          <w:szCs w:val="24"/>
+          <w:lang w:val="pt-PT" w:eastAsia="pt-PT"/>
+        </w:rPr>
+        <w:t xml:space="preserve">diferencia claramente </w:t>
+      </w:r>
+      <w:r>
+        <w:rPr>
+          <w:rFonts w:eastAsia="Times New Roman" w:cs="Times New Roman"/>
+          <w:b/>
+          <w:bCs/>
+          <w:sz w:val="24"/>
+          <w:szCs w:val="24"/>
+          <w:lang w:val="pt-PT" w:eastAsia="pt-PT"/>
+        </w:rPr>
+        <w:t>resiliência</w:t>
+      </w:r>
+      <w:r>
+        <w:rPr>
+          <w:rFonts w:eastAsia="Times New Roman" w:cs="Times New Roman"/>
+          <w:sz w:val="24"/>
+          <w:szCs w:val="24"/>
+          <w:lang w:val="pt-PT" w:eastAsia="pt-PT"/>
+        </w:rPr>
+        <w:t xml:space="preserve"> de </w:t>
+      </w:r>
+      <w:r>
+        <w:rPr>
+          <w:rFonts w:eastAsia="Times New Roman" w:cs="Times New Roman"/>
+          <w:b/>
+          <w:bCs/>
+          <w:sz w:val="24"/>
+          <w:szCs w:val="24"/>
+          <w:lang w:val="pt-PT" w:eastAsia="pt-PT"/>
+        </w:rPr>
+        <w:t>confiabilidade</w:t>
+      </w:r>
+      <w:r>
+        <w:rPr>
+          <w:rFonts w:eastAsia="Times New Roman" w:cs="Times New Roman"/>
+          <w:sz w:val="24"/>
+          <w:szCs w:val="24"/>
+          <w:lang w:val="pt-PT" w:eastAsia="pt-PT"/>
+        </w:rPr>
+        <w:t xml:space="preserve"> e </w:t>
+      </w:r>
+      <w:r>
+        <w:rPr>
+          <w:rFonts w:eastAsia="Times New Roman" w:cs="Times New Roman"/>
+          <w:b/>
+          <w:bCs/>
+          <w:sz w:val="24"/>
+          <w:szCs w:val="24"/>
+          <w:lang w:val="pt-PT" w:eastAsia="pt-PT"/>
+        </w:rPr>
+        <w:t>risco</w:t>
+      </w:r>
+      <w:r>
+        <w:rPr>
+          <w:rFonts w:eastAsia="Times New Roman" w:cs="Times New Roman"/>
+          <w:sz w:val="24"/>
+          <w:szCs w:val="24"/>
+          <w:lang w:val="pt-PT" w:eastAsia="pt-PT"/>
+        </w:rPr>
+        <w:t>.</w:t>
+      </w:r>
+    </w:p>
+    <w:p>
+      <w:pPr>
+        <w:spacing w:before="100" w:beforeAutospacing="1" w:after="100" w:afterAutospacing="1"/>
+        <w:outlineLvl w:val="2"/>
+        <w:rPr>
+          <w:rFonts w:eastAsia="Times New Roman" w:cs="Times New Roman"/>
+          <w:b/>
+          <w:bCs/>
+          <w:sz w:val="27"/>
+          <w:szCs w:val="27"/>
+          <w:lang w:val="pt-PT" w:eastAsia="pt-PT"/>
+        </w:rPr>
+      </w:pPr>
+      <w:r>
+        <w:rPr>
+          <w:rFonts w:eastAsia="Times New Roman" w:cs="Times New Roman"/>
+          <w:b/>
+          <w:bCs/>
+          <w:sz w:val="27"/>
+          <w:szCs w:val="27"/>
+          <w:lang w:val="pt-PT" w:eastAsia="pt-PT"/>
+        </w:rPr>
+        <w:t>2. Introdução formal da curva funcionalidade × tempo</w:t>
+      </w:r>
+    </w:p>
+    <w:p>
+      <w:pPr>
+        <w:numPr>
+          <w:ilvl w:val="0"/>
+          <w:numId w:val="3"/>
+        </w:numPr>
+        <w:spacing w:before="100" w:beforeAutospacing="1" w:after="100" w:afterAutospacing="1" w:line="240" w:lineRule="auto"/>
+        <w:rPr>
+          <w:rFonts w:eastAsia="Times New Roman" w:cs="Times New Roman"/>
+          <w:sz w:val="24"/>
+          <w:szCs w:val="24"/>
+          <w:lang w:eastAsia="pt-PT"/>
+        </w:rPr>
+      </w:pPr>
+      <m:oMath>
+        <m:r>
+          <w:rPr>
+            <w:rFonts w:ascii="Cambria Math" w:eastAsia="Times New Roman" w:hAnsi="Cambria Math" w:cs="Times New Roman"/>
+            <w:sz w:val="24"/>
+            <w:szCs w:val="24"/>
+            <w:lang w:eastAsia="pt-PT"/>
+          </w:rPr>
+          <m:t>Q(t)</m:t>
+        </m:r>
+      </m:oMath>
+      <w:r>
+        <w:rPr>
+          <w:rFonts w:eastAsia="Times New Roman" w:cs="Times New Roman"/>
+          <w:sz w:val="24"/>
+          <w:szCs w:val="24"/>
+          <w:lang w:eastAsia="pt-PT"/>
+        </w:rPr>
+        <w:t>modela:</w:t>
+      </w:r>
+    </w:p>
+    <w:p>
+      <w:pPr>
+        <w:numPr>
+          <w:ilvl w:val="1"/>
+          <w:numId w:val="3"/>
+        </w:numPr>
+        <w:spacing w:before="100" w:beforeAutospacing="1" w:after="100" w:afterAutospacing="1" w:line="240" w:lineRule="auto"/>
+        <w:rPr>
+          <w:rFonts w:eastAsia="Times New Roman" w:cs="Times New Roman"/>
+          <w:sz w:val="24"/>
+          <w:szCs w:val="24"/>
+          <w:lang w:val="pt-PT" w:eastAsia="pt-PT"/>
+        </w:rPr>
+      </w:pPr>
+      <w:r>
+        <w:rPr>
+          <w:rFonts w:eastAsia="Times New Roman" w:cs="Times New Roman"/>
+          <w:sz w:val="24"/>
+          <w:szCs w:val="24"/>
+          <w:lang w:val="pt-PT" w:eastAsia="pt-PT"/>
+        </w:rPr>
+        <w:t>perda inicial de desempenho (robustez);</w:t>
+      </w:r>
+    </w:p>
+    <w:p>
+      <w:pPr>
+        <w:numPr>
+          <w:ilvl w:val="1"/>
+          <w:numId w:val="3"/>
+        </w:numPr>
+        <w:spacing w:before="100" w:beforeAutospacing="1" w:after="100" w:afterAutospacing="1" w:line="240" w:lineRule="auto"/>
+        <w:rPr>
+          <w:rFonts w:eastAsia="Times New Roman" w:cs="Times New Roman"/>
+          <w:sz w:val="24"/>
+          <w:szCs w:val="24"/>
+          <w:lang w:eastAsia="pt-PT"/>
+        </w:rPr>
+      </w:pPr>
+      <w:proofErr w:type="spellStart"/>
+      <w:r>
+        <w:rPr>
+          <w:rFonts w:eastAsia="Times New Roman" w:cs="Times New Roman"/>
+          <w:sz w:val="24"/>
+          <w:szCs w:val="24"/>
+          <w:lang w:eastAsia="pt-PT"/>
+        </w:rPr>
+        <w:t>trajetória</w:t>
+      </w:r>
+      <w:proofErr w:type="spellEnd"/>
+      <w:r>
+        <w:rPr>
+          <w:rFonts w:eastAsia="Times New Roman" w:cs="Times New Roman"/>
+          <w:sz w:val="24"/>
+          <w:szCs w:val="24"/>
+          <w:lang w:eastAsia="pt-PT"/>
+        </w:rPr>
+        <w:t xml:space="preserve"> de </w:t>
+      </w:r>
+      <w:proofErr w:type="spellStart"/>
+      <w:r>
+        <w:rPr>
+          <w:rFonts w:eastAsia="Times New Roman" w:cs="Times New Roman"/>
+          <w:sz w:val="24"/>
+          <w:szCs w:val="24"/>
+          <w:lang w:eastAsia="pt-PT"/>
+        </w:rPr>
+        <w:t>recuperação</w:t>
+      </w:r>
+      <w:proofErr w:type="spellEnd"/>
+      <w:r>
+        <w:rPr>
+          <w:rFonts w:eastAsia="Times New Roman" w:cs="Times New Roman"/>
+          <w:sz w:val="24"/>
+          <w:szCs w:val="24"/>
+          <w:lang w:eastAsia="pt-PT"/>
+        </w:rPr>
+        <w:t xml:space="preserve"> (</w:t>
+      </w:r>
+      <w:proofErr w:type="spellStart"/>
+      <w:r>
+        <w:rPr>
+          <w:rFonts w:eastAsia="Times New Roman" w:cs="Times New Roman"/>
+          <w:sz w:val="24"/>
+          <w:szCs w:val="24"/>
+          <w:lang w:eastAsia="pt-PT"/>
+        </w:rPr>
+        <w:t>rapidez</w:t>
+      </w:r>
+      <w:proofErr w:type="spellEnd"/>
+      <w:proofErr w:type="gramStart"/>
+      <w:r>
+        <w:rPr>
+          <w:rFonts w:eastAsia="Times New Roman" w:cs="Times New Roman"/>
+          <w:sz w:val="24"/>
+          <w:szCs w:val="24"/>
+          <w:lang w:eastAsia="pt-PT"/>
+        </w:rPr>
+        <w:t>);</w:t>
+      </w:r>
+      <w:proofErr w:type="gramEnd"/>
+    </w:p>
+    <w:p>
+      <w:pPr>
+        <w:numPr>
+          <w:ilvl w:val="1"/>
+          <w:numId w:val="3"/>
+        </w:numPr>
+        <w:spacing w:before="100" w:beforeAutospacing="1" w:after="100" w:afterAutospacing="1" w:line="240" w:lineRule="auto"/>
+        <w:rPr>
+          <w:rFonts w:eastAsia="Times New Roman" w:cs="Times New Roman"/>
+          <w:sz w:val="24"/>
+          <w:szCs w:val="24"/>
+          <w:lang w:val="pt-PT" w:eastAsia="pt-PT"/>
+        </w:rPr>
+      </w:pPr>
+      <w:r>
+        <w:rPr>
+          <w:rFonts w:eastAsia="Times New Roman" w:cs="Times New Roman"/>
+          <w:sz w:val="24"/>
+          <w:szCs w:val="24"/>
+          <w:lang w:val="pt-PT" w:eastAsia="pt-PT"/>
+        </w:rPr>
+        <w:t>eventual retorno, superação ou degradação permanente do nível pré-evento.</w:t>
+      </w:r>
+    </w:p>
+    <w:p>
+      <w:pPr>
+        <w:numPr>
+          <w:ilvl w:val="0"/>
+          <w:numId w:val="3"/>
+        </w:numPr>
+        <w:spacing w:before="100" w:beforeAutospacing="1" w:after="100" w:afterAutospacing="1" w:line="240" w:lineRule="auto"/>
+        <w:rPr>
+          <w:rFonts w:eastAsia="Times New Roman" w:cs="Times New Roman"/>
+          <w:sz w:val="24"/>
+          <w:szCs w:val="24"/>
+          <w:lang w:eastAsia="pt-PT"/>
+        </w:rPr>
+      </w:pPr>
+      <w:proofErr w:type="spellStart"/>
+      <w:r>
+        <w:rPr>
+          <w:rFonts w:eastAsia="Times New Roman" w:cs="Times New Roman"/>
+          <w:sz w:val="24"/>
+          <w:szCs w:val="24"/>
+          <w:lang w:eastAsia="pt-PT"/>
+        </w:rPr>
+        <w:t>Introduz</w:t>
+      </w:r>
+      <w:proofErr w:type="spellEnd"/>
+      <w:r>
+        <w:rPr>
+          <w:rFonts w:eastAsia="Times New Roman" w:cs="Times New Roman"/>
+          <w:sz w:val="24"/>
+          <w:szCs w:val="24"/>
+          <w:lang w:eastAsia="pt-PT"/>
+        </w:rPr>
+        <w:t xml:space="preserve"> </w:t>
+      </w:r>
+      <w:proofErr w:type="spellStart"/>
+      <w:r>
+        <w:rPr>
+          <w:rFonts w:eastAsia="Times New Roman" w:cs="Times New Roman"/>
+          <w:sz w:val="24"/>
+          <w:szCs w:val="24"/>
+          <w:lang w:eastAsia="pt-PT"/>
+        </w:rPr>
+        <w:t>funções</w:t>
+      </w:r>
+      <w:proofErr w:type="spellEnd"/>
+      <w:r>
+        <w:rPr>
+          <w:rFonts w:eastAsia="Times New Roman" w:cs="Times New Roman"/>
+          <w:sz w:val="24"/>
+          <w:szCs w:val="24"/>
+          <w:lang w:eastAsia="pt-PT"/>
+        </w:rPr>
+        <w:t xml:space="preserve"> de </w:t>
+      </w:r>
+      <w:proofErr w:type="spellStart"/>
+      <w:r>
+        <w:rPr>
+          <w:rFonts w:eastAsia="Times New Roman" w:cs="Times New Roman"/>
+          <w:sz w:val="24"/>
+          <w:szCs w:val="24"/>
+          <w:lang w:eastAsia="pt-PT"/>
+        </w:rPr>
+        <w:t>recuperação</w:t>
+      </w:r>
+      <w:proofErr w:type="spellEnd"/>
+      <w:r>
+        <w:rPr>
+          <w:rFonts w:eastAsia="Times New Roman" w:cs="Times New Roman"/>
+          <w:sz w:val="24"/>
+          <w:szCs w:val="24"/>
+          <w:lang w:eastAsia="pt-PT"/>
+        </w:rPr>
+        <w:t>:</w:t>
+      </w:r>
+    </w:p>
+    <w:p>
+      <w:pPr>
+        <w:numPr>
+          <w:ilvl w:val="1"/>
+          <w:numId w:val="3"/>
+        </w:numPr>
+        <w:spacing w:before="100" w:beforeAutospacing="1" w:after="100" w:afterAutospacing="1" w:line="240" w:lineRule="auto"/>
+        <w:rPr>
+          <w:rFonts w:eastAsia="Times New Roman" w:cs="Times New Roman"/>
+          <w:sz w:val="24"/>
+          <w:szCs w:val="24"/>
+          <w:lang w:eastAsia="pt-PT"/>
+        </w:rPr>
+      </w:pPr>
+      <w:proofErr w:type="gramStart"/>
+      <w:r>
+        <w:rPr>
+          <w:rFonts w:eastAsia="Times New Roman" w:cs="Times New Roman"/>
+          <w:sz w:val="24"/>
+          <w:szCs w:val="24"/>
+          <w:lang w:eastAsia="pt-PT"/>
+        </w:rPr>
+        <w:t>linear</w:t>
+      </w:r>
+      <w:proofErr w:type="gramEnd"/>
+      <w:r>
+        <w:rPr>
+          <w:rFonts w:eastAsia="Times New Roman" w:cs="Times New Roman"/>
+          <w:sz w:val="24"/>
+          <w:szCs w:val="24"/>
+          <w:lang w:eastAsia="pt-PT"/>
+        </w:rPr>
+        <w:t>,</w:t>
+      </w:r>
+    </w:p>
+    <w:p>
+      <w:pPr>
+        <w:numPr>
+          <w:ilvl w:val="1"/>
+          <w:numId w:val="3"/>
+        </w:numPr>
+        <w:spacing w:before="100" w:beforeAutospacing="1" w:after="100" w:afterAutospacing="1" w:line="240" w:lineRule="auto"/>
+        <w:rPr>
+          <w:rFonts w:eastAsia="Times New Roman" w:cs="Times New Roman"/>
+          <w:sz w:val="24"/>
+          <w:szCs w:val="24"/>
+          <w:lang w:eastAsia="pt-PT"/>
+        </w:rPr>
+      </w:pPr>
+      <w:proofErr w:type="spellStart"/>
+      <w:r>
+        <w:rPr>
+          <w:rFonts w:eastAsia="Times New Roman" w:cs="Times New Roman"/>
+          <w:sz w:val="24"/>
+          <w:szCs w:val="24"/>
+          <w:lang w:eastAsia="pt-PT"/>
+        </w:rPr>
+        <w:t>exponencial</w:t>
+      </w:r>
+      <w:proofErr w:type="spellEnd"/>
+      <w:r>
+        <w:rPr>
+          <w:rFonts w:eastAsia="Times New Roman" w:cs="Times New Roman"/>
+          <w:sz w:val="24"/>
+          <w:szCs w:val="24"/>
+          <w:lang w:eastAsia="pt-PT"/>
+        </w:rPr>
+        <w:t>,</w:t>
+      </w:r>
+    </w:p>
+    <w:p>
+      <w:pPr>
+        <w:numPr>
+          <w:ilvl w:val="1"/>
+          <w:numId w:val="3"/>
+        </w:numPr>
+        <w:spacing w:before="100" w:beforeAutospacing="1" w:after="100" w:afterAutospacing="1" w:line="240" w:lineRule="auto"/>
+        <w:rPr>
+          <w:rFonts w:eastAsia="Times New Roman" w:cs="Times New Roman"/>
+          <w:sz w:val="24"/>
+          <w:szCs w:val="24"/>
+          <w:lang w:val="pt-PT" w:eastAsia="pt-PT"/>
+        </w:rPr>
+      </w:pPr>
+      <w:r>
+        <w:rPr>
+          <w:rFonts w:eastAsia="Times New Roman" w:cs="Times New Roman"/>
+          <w:sz w:val="24"/>
+          <w:szCs w:val="24"/>
+          <w:lang w:val="pt-PT" w:eastAsia="pt-PT"/>
+        </w:rPr>
+        <w:t>trigonométrica,</w:t>
+      </w:r>
+      <w:r>
+        <w:rPr>
+          <w:rFonts w:eastAsia="Times New Roman" w:cs="Times New Roman"/>
+          <w:sz w:val="24"/>
+          <w:szCs w:val="24"/>
+          <w:lang w:val="pt-PT" w:eastAsia="pt-PT"/>
+        </w:rPr>
+        <w:br/>
+        <w:t>diretamente ligadas à organização e recursos disponíveis.</w:t>
+      </w:r>
+    </w:p>
+    <w:p>
+      <w:pPr>
+        <w:spacing w:before="100" w:beforeAutospacing="1" w:after="100" w:afterAutospacing="1"/>
+        <w:outlineLvl w:val="2"/>
+        <w:rPr>
+          <w:rFonts w:eastAsia="Times New Roman" w:cs="Times New Roman"/>
+          <w:b/>
+          <w:bCs/>
+          <w:sz w:val="27"/>
+          <w:szCs w:val="27"/>
+          <w:lang w:eastAsia="pt-PT"/>
+        </w:rPr>
+      </w:pPr>
+      <w:r>
+        <w:rPr>
+          <w:rFonts w:eastAsia="Times New Roman" w:cs="Times New Roman"/>
+          <w:b/>
+          <w:bCs/>
+          <w:sz w:val="27"/>
+          <w:szCs w:val="27"/>
+          <w:lang w:eastAsia="pt-PT"/>
+        </w:rPr>
+        <w:t xml:space="preserve">3. </w:t>
+      </w:r>
+      <w:proofErr w:type="spellStart"/>
+      <w:r>
+        <w:rPr>
+          <w:rFonts w:eastAsia="Times New Roman" w:cs="Times New Roman"/>
+          <w:b/>
+          <w:bCs/>
+          <w:sz w:val="27"/>
+          <w:szCs w:val="27"/>
+          <w:lang w:eastAsia="pt-PT"/>
+        </w:rPr>
+        <w:t>Integração</w:t>
+      </w:r>
+      <w:proofErr w:type="spellEnd"/>
+      <w:r>
+        <w:rPr>
+          <w:rFonts w:eastAsia="Times New Roman" w:cs="Times New Roman"/>
+          <w:b/>
+          <w:bCs/>
+          <w:sz w:val="27"/>
+          <w:szCs w:val="27"/>
+          <w:lang w:eastAsia="pt-PT"/>
+        </w:rPr>
+        <w:t xml:space="preserve"> com </w:t>
+      </w:r>
+      <w:proofErr w:type="spellStart"/>
+      <w:r>
+        <w:rPr>
+          <w:rFonts w:eastAsia="Times New Roman" w:cs="Times New Roman"/>
+          <w:b/>
+          <w:bCs/>
+          <w:sz w:val="27"/>
+          <w:szCs w:val="27"/>
+          <w:lang w:eastAsia="pt-PT"/>
+        </w:rPr>
+        <w:t>fragilidade</w:t>
+      </w:r>
+      <w:proofErr w:type="spellEnd"/>
+      <w:r>
+        <w:rPr>
+          <w:rFonts w:eastAsia="Times New Roman" w:cs="Times New Roman"/>
+          <w:b/>
+          <w:bCs/>
+          <w:sz w:val="27"/>
+          <w:szCs w:val="27"/>
+          <w:lang w:eastAsia="pt-PT"/>
+        </w:rPr>
+        <w:t xml:space="preserve"> e </w:t>
+      </w:r>
+      <w:proofErr w:type="spellStart"/>
+      <w:r>
+        <w:rPr>
+          <w:rFonts w:eastAsia="Times New Roman" w:cs="Times New Roman"/>
+          <w:b/>
+          <w:bCs/>
+          <w:sz w:val="27"/>
+          <w:szCs w:val="27"/>
+          <w:lang w:eastAsia="pt-PT"/>
+        </w:rPr>
+        <w:t>perdas</w:t>
+      </w:r>
+      <w:proofErr w:type="spellEnd"/>
+    </w:p>
+    <w:p>
+      <w:pPr>
+        <w:numPr>
+          <w:ilvl w:val="0"/>
+          <w:numId w:val="4"/>
+        </w:numPr>
+        <w:spacing w:before="100" w:beforeAutospacing="1" w:after="100" w:afterAutospacing="1" w:line="240" w:lineRule="auto"/>
+        <w:rPr>
+          <w:rFonts w:eastAsia="Times New Roman" w:cs="Times New Roman"/>
+          <w:sz w:val="24"/>
+          <w:szCs w:val="24"/>
+          <w:lang w:eastAsia="pt-PT"/>
+        </w:rPr>
+      </w:pPr>
+      <w:r>
+        <w:rPr>
+          <w:rFonts w:eastAsia="Times New Roman" w:cs="Times New Roman"/>
+          <w:sz w:val="24"/>
+          <w:szCs w:val="24"/>
+          <w:lang w:eastAsia="pt-PT"/>
+        </w:rPr>
+        <w:t xml:space="preserve">Uso </w:t>
+      </w:r>
+      <w:proofErr w:type="spellStart"/>
+      <w:r>
+        <w:rPr>
+          <w:rFonts w:eastAsia="Times New Roman" w:cs="Times New Roman"/>
+          <w:sz w:val="24"/>
+          <w:szCs w:val="24"/>
+          <w:lang w:eastAsia="pt-PT"/>
+        </w:rPr>
+        <w:t>explícito</w:t>
+      </w:r>
+      <w:proofErr w:type="spellEnd"/>
+      <w:r>
+        <w:rPr>
+          <w:rFonts w:eastAsia="Times New Roman" w:cs="Times New Roman"/>
+          <w:sz w:val="24"/>
+          <w:szCs w:val="24"/>
+          <w:lang w:eastAsia="pt-PT"/>
+        </w:rPr>
+        <w:t xml:space="preserve"> de:</w:t>
+      </w:r>
+    </w:p>
+    <w:p>
+      <w:pPr>
+        <w:numPr>
+          <w:ilvl w:val="1"/>
+          <w:numId w:val="4"/>
+        </w:numPr>
+        <w:spacing w:before="100" w:beforeAutospacing="1" w:after="100" w:afterAutospacing="1" w:line="240" w:lineRule="auto"/>
+        <w:rPr>
+          <w:rFonts w:eastAsia="Times New Roman" w:cs="Times New Roman"/>
+          <w:sz w:val="24"/>
+          <w:szCs w:val="24"/>
+          <w:lang w:eastAsia="pt-PT"/>
+        </w:rPr>
+      </w:pPr>
+      <w:proofErr w:type="spellStart"/>
+      <w:r>
+        <w:rPr>
+          <w:rFonts w:eastAsia="Times New Roman" w:cs="Times New Roman"/>
+          <w:b/>
+          <w:bCs/>
+          <w:sz w:val="24"/>
+          <w:szCs w:val="24"/>
+          <w:lang w:eastAsia="pt-PT"/>
+        </w:rPr>
+        <w:t>funções</w:t>
+      </w:r>
+      <w:proofErr w:type="spellEnd"/>
+      <w:r>
+        <w:rPr>
+          <w:rFonts w:eastAsia="Times New Roman" w:cs="Times New Roman"/>
+          <w:b/>
+          <w:bCs/>
+          <w:sz w:val="24"/>
+          <w:szCs w:val="24"/>
+          <w:lang w:eastAsia="pt-PT"/>
+        </w:rPr>
+        <w:t xml:space="preserve"> de </w:t>
+      </w:r>
+      <w:proofErr w:type="spellStart"/>
+      <w:proofErr w:type="gramStart"/>
+      <w:r>
+        <w:rPr>
+          <w:rFonts w:eastAsia="Times New Roman" w:cs="Times New Roman"/>
+          <w:b/>
+          <w:bCs/>
+          <w:sz w:val="24"/>
+          <w:szCs w:val="24"/>
+          <w:lang w:eastAsia="pt-PT"/>
+        </w:rPr>
+        <w:t>fragilidade</w:t>
+      </w:r>
+      <w:proofErr w:type="spellEnd"/>
+      <w:r>
+        <w:rPr>
+          <w:rFonts w:eastAsia="Times New Roman" w:cs="Times New Roman"/>
+          <w:sz w:val="24"/>
+          <w:szCs w:val="24"/>
+          <w:lang w:eastAsia="pt-PT"/>
+        </w:rPr>
+        <w:t>;</w:t>
+      </w:r>
+      <w:proofErr w:type="gramEnd"/>
+    </w:p>
+    <w:p>
+      <w:pPr>
+        <w:numPr>
+          <w:ilvl w:val="1"/>
+          <w:numId w:val="4"/>
+        </w:numPr>
+        <w:spacing w:before="100" w:beforeAutospacing="1" w:after="100" w:afterAutospacing="1" w:line="240" w:lineRule="auto"/>
+        <w:rPr>
+          <w:rFonts w:eastAsia="Times New Roman" w:cs="Times New Roman"/>
+          <w:sz w:val="24"/>
+          <w:szCs w:val="24"/>
+          <w:lang w:eastAsia="pt-PT"/>
+        </w:rPr>
+      </w:pPr>
+      <w:proofErr w:type="spellStart"/>
+      <w:r>
+        <w:rPr>
+          <w:rFonts w:eastAsia="Times New Roman" w:cs="Times New Roman"/>
+          <w:b/>
+          <w:bCs/>
+          <w:sz w:val="24"/>
+          <w:szCs w:val="24"/>
+          <w:lang w:eastAsia="pt-PT"/>
+        </w:rPr>
+        <w:t>perdas</w:t>
+      </w:r>
+      <w:proofErr w:type="spellEnd"/>
+      <w:r>
+        <w:rPr>
+          <w:rFonts w:eastAsia="Times New Roman" w:cs="Times New Roman"/>
+          <w:b/>
+          <w:bCs/>
+          <w:sz w:val="24"/>
+          <w:szCs w:val="24"/>
+          <w:lang w:eastAsia="pt-PT"/>
+        </w:rPr>
+        <w:t xml:space="preserve"> </w:t>
+      </w:r>
+      <w:proofErr w:type="spellStart"/>
+      <w:r>
+        <w:rPr>
+          <w:rFonts w:eastAsia="Times New Roman" w:cs="Times New Roman"/>
+          <w:b/>
+          <w:bCs/>
+          <w:sz w:val="24"/>
+          <w:szCs w:val="24"/>
+          <w:lang w:eastAsia="pt-PT"/>
+        </w:rPr>
+        <w:t>diretas</w:t>
+      </w:r>
+      <w:proofErr w:type="spellEnd"/>
+      <w:r>
+        <w:rPr>
+          <w:rFonts w:eastAsia="Times New Roman" w:cs="Times New Roman"/>
+          <w:b/>
+          <w:bCs/>
+          <w:sz w:val="24"/>
+          <w:szCs w:val="24"/>
+          <w:lang w:eastAsia="pt-PT"/>
+        </w:rPr>
+        <w:t xml:space="preserve"> e </w:t>
+      </w:r>
+      <w:proofErr w:type="spellStart"/>
+      <w:proofErr w:type="gramStart"/>
+      <w:r>
+        <w:rPr>
+          <w:rFonts w:eastAsia="Times New Roman" w:cs="Times New Roman"/>
+          <w:b/>
+          <w:bCs/>
+          <w:sz w:val="24"/>
+          <w:szCs w:val="24"/>
+          <w:lang w:eastAsia="pt-PT"/>
+        </w:rPr>
+        <w:t>indiretas</w:t>
+      </w:r>
+      <w:proofErr w:type="spellEnd"/>
+      <w:r>
+        <w:rPr>
+          <w:rFonts w:eastAsia="Times New Roman" w:cs="Times New Roman"/>
+          <w:sz w:val="24"/>
+          <w:szCs w:val="24"/>
+          <w:lang w:eastAsia="pt-PT"/>
+        </w:rPr>
+        <w:t>;</w:t>
+      </w:r>
+      <w:proofErr w:type="gramEnd"/>
+    </w:p>
+    <w:p>
+      <w:pPr>
+        <w:numPr>
+          <w:ilvl w:val="1"/>
+          <w:numId w:val="4"/>
+        </w:numPr>
+        <w:spacing w:before="100" w:beforeAutospacing="1" w:after="100" w:afterAutospacing="1" w:line="240" w:lineRule="auto"/>
+        <w:rPr>
+          <w:rFonts w:eastAsia="Times New Roman" w:cs="Times New Roman"/>
+          <w:sz w:val="24"/>
+          <w:szCs w:val="24"/>
+          <w:lang w:val="pt-PT" w:eastAsia="pt-PT"/>
+        </w:rPr>
+      </w:pPr>
+      <w:r>
+        <w:rPr>
+          <w:rFonts w:eastAsia="Times New Roman" w:cs="Times New Roman"/>
+          <w:b/>
+          <w:bCs/>
+          <w:sz w:val="24"/>
+          <w:szCs w:val="24"/>
+          <w:lang w:val="pt-PT" w:eastAsia="pt-PT"/>
+        </w:rPr>
+        <w:t xml:space="preserve">tempo de recuperação </w:t>
+      </w:r>
+      <m:oMath>
+        <m:sSub>
+          <m:sSubPr>
+            <m:ctrlPr>
+              <w:rPr>
+                <w:rFonts w:ascii="Cambria Math" w:eastAsia="Times New Roman" w:hAnsi="Cambria Math" w:cs="Times New Roman"/>
+                <w:sz w:val="24"/>
+                <w:szCs w:val="24"/>
+                <w:lang w:eastAsia="pt-PT"/>
+              </w:rPr>
+            </m:ctrlPr>
+          </m:sSubPr>
+          <m:e>
+            <m:r>
+              <w:rPr>
+                <w:rFonts w:ascii="Cambria Math" w:eastAsia="Times New Roman" w:hAnsi="Cambria Math" w:cs="Times New Roman"/>
+                <w:sz w:val="24"/>
+                <w:szCs w:val="24"/>
+                <w:lang w:eastAsia="pt-PT"/>
+              </w:rPr>
+              <m:t>T</m:t>
+            </m:r>
+          </m:e>
+          <m:sub>
+            <m:r>
+              <w:rPr>
+                <w:rFonts w:ascii="Cambria Math" w:eastAsia="Times New Roman" w:hAnsi="Cambria Math" w:cs="Times New Roman"/>
+                <w:sz w:val="24"/>
+                <w:szCs w:val="24"/>
+                <w:lang w:eastAsia="pt-PT"/>
+              </w:rPr>
+              <m:t>RE</m:t>
+            </m:r>
+          </m:sub>
+        </m:sSub>
+      </m:oMath>
+      <w:r>
+        <w:rPr>
+          <w:rFonts w:eastAsia="Times New Roman" w:cs="Times New Roman"/>
+          <w:sz w:val="24"/>
+          <w:szCs w:val="24"/>
+          <w:lang w:val="pt-PT" w:eastAsia="pt-PT"/>
+        </w:rPr>
+        <w:t>.</w:t>
+      </w:r>
+    </w:p>
+    <w:p>
+      <w:pPr>
+        <w:numPr>
+          <w:ilvl w:val="0"/>
+          <w:numId w:val="4"/>
+        </w:numPr>
+        <w:spacing w:before="100" w:beforeAutospacing="1" w:after="100" w:afterAutospacing="1" w:line="240" w:lineRule="auto"/>
+        <w:rPr>
+          <w:rFonts w:eastAsia="Times New Roman" w:cs="Times New Roman"/>
+          <w:sz w:val="24"/>
+          <w:szCs w:val="24"/>
+          <w:lang w:eastAsia="pt-PT"/>
+        </w:rPr>
+      </w:pPr>
+      <w:proofErr w:type="spellStart"/>
+      <w:r>
+        <w:rPr>
+          <w:rFonts w:eastAsia="Times New Roman" w:cs="Times New Roman"/>
+          <w:sz w:val="24"/>
+          <w:szCs w:val="24"/>
+          <w:lang w:eastAsia="pt-PT"/>
+        </w:rPr>
+        <w:t>Relação</w:t>
+      </w:r>
+      <w:proofErr w:type="spellEnd"/>
+      <w:r>
+        <w:rPr>
+          <w:rFonts w:eastAsia="Times New Roman" w:cs="Times New Roman"/>
+          <w:sz w:val="24"/>
+          <w:szCs w:val="24"/>
+          <w:lang w:eastAsia="pt-PT"/>
+        </w:rPr>
+        <w:t xml:space="preserve"> </w:t>
+      </w:r>
+      <w:proofErr w:type="spellStart"/>
+      <w:r>
+        <w:rPr>
+          <w:rFonts w:eastAsia="Times New Roman" w:cs="Times New Roman"/>
+          <w:sz w:val="24"/>
+          <w:szCs w:val="24"/>
+          <w:lang w:eastAsia="pt-PT"/>
+        </w:rPr>
+        <w:t>clara</w:t>
+      </w:r>
+      <w:proofErr w:type="spellEnd"/>
+      <w:r>
+        <w:rPr>
+          <w:rFonts w:eastAsia="Times New Roman" w:cs="Times New Roman"/>
+          <w:sz w:val="24"/>
+          <w:szCs w:val="24"/>
+          <w:lang w:eastAsia="pt-PT"/>
+        </w:rPr>
+        <w:t xml:space="preserve"> entre:</w:t>
+      </w:r>
+    </w:p>
+    <w:p>
+      <w:pPr>
+        <w:numPr>
+          <w:ilvl w:val="1"/>
+          <w:numId w:val="4"/>
+        </w:numPr>
+        <w:spacing w:before="100" w:beforeAutospacing="1" w:after="100" w:afterAutospacing="1" w:line="240" w:lineRule="auto"/>
+        <w:rPr>
+          <w:rFonts w:eastAsia="Times New Roman" w:cs="Times New Roman"/>
+          <w:sz w:val="24"/>
+          <w:szCs w:val="24"/>
+          <w:lang w:eastAsia="pt-PT"/>
+        </w:rPr>
+      </w:pPr>
+      <w:proofErr w:type="spellStart"/>
+      <w:r>
+        <w:rPr>
+          <w:rFonts w:eastAsia="Times New Roman" w:cs="Times New Roman"/>
+          <w:sz w:val="24"/>
+          <w:szCs w:val="24"/>
+          <w:lang w:eastAsia="pt-PT"/>
+        </w:rPr>
+        <w:t>intensidade</w:t>
+      </w:r>
+      <w:proofErr w:type="spellEnd"/>
+      <w:r>
+        <w:rPr>
+          <w:rFonts w:eastAsia="Times New Roman" w:cs="Times New Roman"/>
+          <w:sz w:val="24"/>
+          <w:szCs w:val="24"/>
+          <w:lang w:eastAsia="pt-PT"/>
+        </w:rPr>
+        <w:t xml:space="preserve"> do </w:t>
+      </w:r>
+      <w:proofErr w:type="spellStart"/>
+      <w:r>
+        <w:rPr>
+          <w:rFonts w:eastAsia="Times New Roman" w:cs="Times New Roman"/>
+          <w:sz w:val="24"/>
+          <w:szCs w:val="24"/>
+          <w:lang w:eastAsia="pt-PT"/>
+        </w:rPr>
+        <w:t>evento</w:t>
+      </w:r>
+      <w:proofErr w:type="spellEnd"/>
+      <w:r>
+        <w:rPr>
+          <w:rFonts w:eastAsia="Times New Roman" w:cs="Times New Roman"/>
+          <w:sz w:val="24"/>
+          <w:szCs w:val="24"/>
+          <w:lang w:eastAsia="pt-PT"/>
+        </w:rPr>
+        <w:t>,</w:t>
+      </w:r>
+    </w:p>
+    <w:p>
+      <w:pPr>
+        <w:numPr>
+          <w:ilvl w:val="1"/>
+          <w:numId w:val="4"/>
+        </w:numPr>
+        <w:spacing w:before="100" w:beforeAutospacing="1" w:after="100" w:afterAutospacing="1" w:line="240" w:lineRule="auto"/>
+        <w:rPr>
+          <w:rFonts w:eastAsia="Times New Roman" w:cs="Times New Roman"/>
+          <w:sz w:val="24"/>
+          <w:szCs w:val="24"/>
+          <w:lang w:eastAsia="pt-PT"/>
+        </w:rPr>
+      </w:pPr>
+      <w:proofErr w:type="spellStart"/>
+      <w:r>
+        <w:rPr>
+          <w:rFonts w:eastAsia="Times New Roman" w:cs="Times New Roman"/>
+          <w:sz w:val="24"/>
+          <w:szCs w:val="24"/>
+          <w:lang w:eastAsia="pt-PT"/>
+        </w:rPr>
+        <w:t>fragilidade</w:t>
+      </w:r>
+      <w:proofErr w:type="spellEnd"/>
+      <w:r>
+        <w:rPr>
+          <w:rFonts w:eastAsia="Times New Roman" w:cs="Times New Roman"/>
+          <w:sz w:val="24"/>
+          <w:szCs w:val="24"/>
+          <w:lang w:eastAsia="pt-PT"/>
+        </w:rPr>
+        <w:t>,</w:t>
+      </w:r>
+    </w:p>
+    <w:p>
+      <w:pPr>
+        <w:numPr>
+          <w:ilvl w:val="1"/>
+          <w:numId w:val="4"/>
+        </w:numPr>
+        <w:spacing w:before="100" w:beforeAutospacing="1" w:after="100" w:afterAutospacing="1" w:line="240" w:lineRule="auto"/>
+        <w:rPr>
+          <w:rFonts w:eastAsia="Times New Roman" w:cs="Times New Roman"/>
+          <w:sz w:val="24"/>
+          <w:szCs w:val="24"/>
+          <w:lang w:eastAsia="pt-PT"/>
+        </w:rPr>
+      </w:pPr>
+      <w:proofErr w:type="spellStart"/>
+      <w:r>
+        <w:rPr>
+          <w:rFonts w:eastAsia="Times New Roman" w:cs="Times New Roman"/>
+          <w:sz w:val="24"/>
+          <w:szCs w:val="24"/>
+          <w:lang w:eastAsia="pt-PT"/>
+        </w:rPr>
+        <w:t>perdas</w:t>
+      </w:r>
+      <w:proofErr w:type="spellEnd"/>
+      <w:r>
+        <w:rPr>
+          <w:rFonts w:eastAsia="Times New Roman" w:cs="Times New Roman"/>
+          <w:sz w:val="24"/>
+          <w:szCs w:val="24"/>
+          <w:lang w:eastAsia="pt-PT"/>
+        </w:rPr>
+        <w:t>,</w:t>
+      </w:r>
+    </w:p>
+    <w:p>
+      <w:pPr>
+        <w:numPr>
+          <w:ilvl w:val="1"/>
+          <w:numId w:val="4"/>
+        </w:numPr>
+        <w:spacing w:before="100" w:beforeAutospacing="1" w:after="100" w:afterAutospacing="1" w:line="240" w:lineRule="auto"/>
+        <w:rPr>
+          <w:rFonts w:eastAsia="Times New Roman" w:cs="Times New Roman"/>
+          <w:sz w:val="24"/>
+          <w:szCs w:val="24"/>
+          <w:lang w:eastAsia="pt-PT"/>
+        </w:rPr>
+      </w:pPr>
+      <w:proofErr w:type="spellStart"/>
+      <w:r>
+        <w:rPr>
+          <w:rFonts w:eastAsia="Times New Roman" w:cs="Times New Roman"/>
+          <w:sz w:val="24"/>
+          <w:szCs w:val="24"/>
+          <w:lang w:eastAsia="pt-PT"/>
+        </w:rPr>
+        <w:t>recuperação</w:t>
+      </w:r>
+      <w:proofErr w:type="spellEnd"/>
+      <w:r>
+        <w:rPr>
+          <w:rFonts w:eastAsia="Times New Roman" w:cs="Times New Roman"/>
+          <w:sz w:val="24"/>
+          <w:szCs w:val="24"/>
+          <w:lang w:eastAsia="pt-PT"/>
+        </w:rPr>
+        <w:t>,</w:t>
+      </w:r>
+    </w:p>
+    <w:p>
+      <w:pPr>
+        <w:numPr>
+          <w:ilvl w:val="1"/>
+          <w:numId w:val="4"/>
+        </w:numPr>
+        <w:spacing w:before="100" w:beforeAutospacing="1" w:after="100" w:afterAutospacing="1" w:line="240" w:lineRule="auto"/>
+        <w:rPr>
+          <w:rFonts w:eastAsia="Times New Roman" w:cs="Times New Roman"/>
+          <w:sz w:val="24"/>
+          <w:szCs w:val="24"/>
+          <w:lang w:eastAsia="pt-PT"/>
+        </w:rPr>
+      </w:pPr>
+      <w:proofErr w:type="spellStart"/>
+      <w:r>
+        <w:rPr>
+          <w:rFonts w:eastAsia="Times New Roman" w:cs="Times New Roman"/>
+          <w:sz w:val="24"/>
+          <w:szCs w:val="24"/>
+          <w:lang w:eastAsia="pt-PT"/>
+        </w:rPr>
+        <w:lastRenderedPageBreak/>
+        <w:t>resiliência</w:t>
+      </w:r>
+      <w:proofErr w:type="spellEnd"/>
+      <w:r>
+        <w:rPr>
+          <w:rFonts w:eastAsia="Times New Roman" w:cs="Times New Roman"/>
+          <w:sz w:val="24"/>
+          <w:szCs w:val="24"/>
+          <w:lang w:eastAsia="pt-PT"/>
+        </w:rPr>
+        <w:t>.</w:t>
+      </w:r>
+    </w:p>
+    <w:p>
+      <w:pPr>
+        <w:spacing w:before="100" w:beforeAutospacing="1" w:after="100" w:afterAutospacing="1"/>
+        <w:outlineLvl w:val="2"/>
+        <w:rPr>
+          <w:rFonts w:eastAsia="Times New Roman" w:cs="Times New Roman"/>
+          <w:b/>
+          <w:bCs/>
+          <w:sz w:val="27"/>
+          <w:szCs w:val="27"/>
+          <w:lang w:eastAsia="pt-PT"/>
+        </w:rPr>
+      </w:pPr>
+      <w:r>
+        <w:rPr>
+          <w:rFonts w:eastAsia="Times New Roman" w:cs="Times New Roman"/>
+          <w:b/>
+          <w:bCs/>
+          <w:sz w:val="27"/>
+          <w:szCs w:val="27"/>
+          <w:lang w:eastAsia="pt-PT"/>
+        </w:rPr>
+        <w:t xml:space="preserve">4. As “4 </w:t>
+      </w:r>
+      <w:proofErr w:type="spellStart"/>
+      <w:r>
+        <w:rPr>
+          <w:rFonts w:eastAsia="Times New Roman" w:cs="Times New Roman"/>
+          <w:b/>
+          <w:bCs/>
+          <w:sz w:val="27"/>
+          <w:szCs w:val="27"/>
+          <w:lang w:eastAsia="pt-PT"/>
+        </w:rPr>
+        <w:t>dimensões</w:t>
+      </w:r>
+      <w:proofErr w:type="spellEnd"/>
+      <w:r>
+        <w:rPr>
+          <w:rFonts w:eastAsia="Times New Roman" w:cs="Times New Roman"/>
+          <w:b/>
+          <w:bCs/>
+          <w:sz w:val="27"/>
+          <w:szCs w:val="27"/>
+          <w:lang w:eastAsia="pt-PT"/>
+        </w:rPr>
+        <w:t xml:space="preserve"> da </w:t>
+      </w:r>
+      <w:proofErr w:type="spellStart"/>
+      <w:r>
+        <w:rPr>
+          <w:rFonts w:eastAsia="Times New Roman" w:cs="Times New Roman"/>
+          <w:b/>
+          <w:bCs/>
+          <w:sz w:val="27"/>
+          <w:szCs w:val="27"/>
+          <w:lang w:eastAsia="pt-PT"/>
+        </w:rPr>
+        <w:t>resiliência</w:t>
+      </w:r>
+      <w:proofErr w:type="spellEnd"/>
+      <w:r>
+        <w:rPr>
+          <w:rFonts w:eastAsia="Times New Roman" w:cs="Times New Roman"/>
+          <w:b/>
+          <w:bCs/>
+          <w:sz w:val="27"/>
+          <w:szCs w:val="27"/>
+          <w:lang w:eastAsia="pt-PT"/>
+        </w:rPr>
+        <w:t>”</w:t>
+      </w:r>
+    </w:p>
+    <w:p>
+      <w:pPr>
+        <w:spacing w:before="100" w:beforeAutospacing="1" w:after="100" w:afterAutospacing="1"/>
+        <w:rPr>
+          <w:rFonts w:eastAsia="Times New Roman" w:cs="Times New Roman"/>
+          <w:sz w:val="24"/>
+          <w:szCs w:val="24"/>
+          <w:lang w:eastAsia="pt-PT"/>
+        </w:rPr>
+      </w:pPr>
+      <w:proofErr w:type="spellStart"/>
+      <w:r>
+        <w:rPr>
+          <w:rFonts w:eastAsia="Times New Roman" w:cs="Times New Roman"/>
+          <w:sz w:val="24"/>
+          <w:szCs w:val="24"/>
+          <w:lang w:eastAsia="pt-PT"/>
+        </w:rPr>
+        <w:t>Formalização</w:t>
+      </w:r>
+      <w:proofErr w:type="spellEnd"/>
+      <w:r>
+        <w:rPr>
+          <w:rFonts w:eastAsia="Times New Roman" w:cs="Times New Roman"/>
+          <w:sz w:val="24"/>
+          <w:szCs w:val="24"/>
+          <w:lang w:eastAsia="pt-PT"/>
+        </w:rPr>
+        <w:t xml:space="preserve"> </w:t>
+      </w:r>
+      <w:proofErr w:type="spellStart"/>
+      <w:r>
+        <w:rPr>
+          <w:rFonts w:eastAsia="Times New Roman" w:cs="Times New Roman"/>
+          <w:sz w:val="24"/>
+          <w:szCs w:val="24"/>
+          <w:lang w:eastAsia="pt-PT"/>
+        </w:rPr>
+        <w:t>clássica</w:t>
+      </w:r>
+      <w:proofErr w:type="spellEnd"/>
+      <w:r>
+        <w:rPr>
+          <w:rFonts w:eastAsia="Times New Roman" w:cs="Times New Roman"/>
+          <w:sz w:val="24"/>
+          <w:szCs w:val="24"/>
+          <w:lang w:eastAsia="pt-PT"/>
+        </w:rPr>
+        <w:t xml:space="preserve"> (MCEER):</w:t>
+      </w:r>
+    </w:p>
+    <w:p>
+      <w:pPr>
+        <w:numPr>
+          <w:ilvl w:val="0"/>
+          <w:numId w:val="5"/>
+        </w:numPr>
+        <w:spacing w:before="100" w:beforeAutospacing="1" w:after="100" w:afterAutospacing="1" w:line="240" w:lineRule="auto"/>
+        <w:rPr>
+          <w:rFonts w:eastAsia="Times New Roman" w:cs="Times New Roman"/>
+          <w:sz w:val="24"/>
+          <w:szCs w:val="24"/>
+          <w:lang w:val="pt-PT" w:eastAsia="pt-PT"/>
+        </w:rPr>
+      </w:pPr>
+      <w:r>
+        <w:rPr>
+          <w:rFonts w:eastAsia="Times New Roman" w:cs="Times New Roman"/>
+          <w:b/>
+          <w:bCs/>
+          <w:sz w:val="24"/>
+          <w:szCs w:val="24"/>
+          <w:lang w:val="pt-PT" w:eastAsia="pt-PT"/>
+        </w:rPr>
+        <w:t>Robustness</w:t>
+      </w:r>
+      <w:r>
+        <w:rPr>
+          <w:rFonts w:eastAsia="Times New Roman" w:cs="Times New Roman"/>
+          <w:sz w:val="24"/>
+          <w:szCs w:val="24"/>
+          <w:lang w:val="pt-PT" w:eastAsia="pt-PT"/>
+        </w:rPr>
+        <w:t xml:space="preserve"> – perda imediata de funcionalidade;</w:t>
+      </w:r>
+    </w:p>
+    <w:p>
+      <w:pPr>
+        <w:numPr>
+          <w:ilvl w:val="0"/>
+          <w:numId w:val="5"/>
+        </w:numPr>
+        <w:spacing w:before="100" w:beforeAutospacing="1" w:after="100" w:afterAutospacing="1" w:line="240" w:lineRule="auto"/>
+        <w:rPr>
+          <w:rFonts w:eastAsia="Times New Roman" w:cs="Times New Roman"/>
+          <w:sz w:val="24"/>
+          <w:szCs w:val="24"/>
+          <w:lang w:eastAsia="pt-PT"/>
+        </w:rPr>
+      </w:pPr>
+      <w:r>
+        <w:rPr>
+          <w:rFonts w:eastAsia="Times New Roman" w:cs="Times New Roman"/>
+          <w:b/>
+          <w:bCs/>
+          <w:sz w:val="24"/>
+          <w:szCs w:val="24"/>
+          <w:lang w:eastAsia="pt-PT"/>
+        </w:rPr>
+        <w:t>Rapidity</w:t>
+      </w:r>
+      <w:r>
+        <w:rPr>
+          <w:rFonts w:eastAsia="Times New Roman" w:cs="Times New Roman"/>
+          <w:sz w:val="24"/>
+          <w:szCs w:val="24"/>
+          <w:lang w:eastAsia="pt-PT"/>
+        </w:rPr>
+        <w:t xml:space="preserve"> – </w:t>
+      </w:r>
+      <w:proofErr w:type="spellStart"/>
+      <w:r>
+        <w:rPr>
+          <w:rFonts w:eastAsia="Times New Roman" w:cs="Times New Roman"/>
+          <w:sz w:val="24"/>
+          <w:szCs w:val="24"/>
+          <w:lang w:eastAsia="pt-PT"/>
+        </w:rPr>
+        <w:t>inclinação</w:t>
+      </w:r>
+      <w:proofErr w:type="spellEnd"/>
+      <w:r>
+        <w:rPr>
+          <w:rFonts w:eastAsia="Times New Roman" w:cs="Times New Roman"/>
+          <w:sz w:val="24"/>
+          <w:szCs w:val="24"/>
+          <w:lang w:eastAsia="pt-PT"/>
+        </w:rPr>
+        <w:t xml:space="preserve"> da </w:t>
+      </w:r>
+      <w:proofErr w:type="spellStart"/>
+      <w:proofErr w:type="gramStart"/>
+      <w:r>
+        <w:rPr>
+          <w:rFonts w:eastAsia="Times New Roman" w:cs="Times New Roman"/>
+          <w:sz w:val="24"/>
+          <w:szCs w:val="24"/>
+          <w:lang w:eastAsia="pt-PT"/>
+        </w:rPr>
+        <w:t>recuperação</w:t>
+      </w:r>
+      <w:proofErr w:type="spellEnd"/>
+      <w:r>
+        <w:rPr>
+          <w:rFonts w:eastAsia="Times New Roman" w:cs="Times New Roman"/>
+          <w:sz w:val="24"/>
+          <w:szCs w:val="24"/>
+          <w:lang w:eastAsia="pt-PT"/>
+        </w:rPr>
+        <w:t>;</w:t>
+      </w:r>
+      <w:proofErr w:type="gramEnd"/>
+    </w:p>
+    <w:p>
+      <w:pPr>
+        <w:numPr>
+          <w:ilvl w:val="0"/>
+          <w:numId w:val="5"/>
+        </w:numPr>
+        <w:spacing w:before="100" w:beforeAutospacing="1" w:after="100" w:afterAutospacing="1" w:line="240" w:lineRule="auto"/>
+        <w:rPr>
+          <w:rFonts w:eastAsia="Times New Roman" w:cs="Times New Roman"/>
+          <w:sz w:val="24"/>
+          <w:szCs w:val="24"/>
+          <w:lang w:eastAsia="pt-PT"/>
+        </w:rPr>
+      </w:pPr>
+      <w:r>
+        <w:rPr>
+          <w:rFonts w:eastAsia="Times New Roman" w:cs="Times New Roman"/>
+          <w:b/>
+          <w:bCs/>
+          <w:sz w:val="24"/>
+          <w:szCs w:val="24"/>
+          <w:lang w:eastAsia="pt-PT"/>
+        </w:rPr>
+        <w:t>Redundancy</w:t>
+      </w:r>
+      <w:r>
+        <w:rPr>
+          <w:rFonts w:eastAsia="Times New Roman" w:cs="Times New Roman"/>
+          <w:sz w:val="24"/>
+          <w:szCs w:val="24"/>
+          <w:lang w:eastAsia="pt-PT"/>
+        </w:rPr>
+        <w:t xml:space="preserve"> – </w:t>
+      </w:r>
+      <w:proofErr w:type="spellStart"/>
+      <w:r>
+        <w:rPr>
+          <w:rFonts w:eastAsia="Times New Roman" w:cs="Times New Roman"/>
+          <w:sz w:val="24"/>
+          <w:szCs w:val="24"/>
+          <w:lang w:eastAsia="pt-PT"/>
+        </w:rPr>
+        <w:t>caminhos</w:t>
+      </w:r>
+      <w:proofErr w:type="spellEnd"/>
+      <w:r>
+        <w:rPr>
+          <w:rFonts w:eastAsia="Times New Roman" w:cs="Times New Roman"/>
+          <w:sz w:val="24"/>
+          <w:szCs w:val="24"/>
+          <w:lang w:eastAsia="pt-PT"/>
+        </w:rPr>
+        <w:t xml:space="preserve"> </w:t>
+      </w:r>
+      <w:proofErr w:type="gramStart"/>
+      <w:r>
+        <w:rPr>
+          <w:rFonts w:eastAsia="Times New Roman" w:cs="Times New Roman"/>
+          <w:sz w:val="24"/>
+          <w:szCs w:val="24"/>
+          <w:lang w:eastAsia="pt-PT"/>
+        </w:rPr>
+        <w:t>alternativos;</w:t>
+      </w:r>
+      <w:proofErr w:type="gramEnd"/>
+    </w:p>
+    <w:p>
+      <w:pPr>
+        <w:numPr>
+          <w:ilvl w:val="0"/>
+          <w:numId w:val="5"/>
+        </w:numPr>
+        <w:spacing w:before="100" w:beforeAutospacing="1" w:after="100" w:afterAutospacing="1" w:line="240" w:lineRule="auto"/>
+        <w:rPr>
+          <w:rFonts w:eastAsia="Times New Roman" w:cs="Times New Roman"/>
+          <w:sz w:val="24"/>
+          <w:szCs w:val="24"/>
+          <w:lang w:val="pt-PT" w:eastAsia="pt-PT"/>
+        </w:rPr>
+      </w:pPr>
+      <w:r>
+        <w:rPr>
+          <w:rFonts w:eastAsia="Times New Roman" w:cs="Times New Roman"/>
+          <w:b/>
+          <w:bCs/>
+          <w:sz w:val="24"/>
+          <w:szCs w:val="24"/>
+          <w:lang w:val="pt-PT" w:eastAsia="pt-PT"/>
+        </w:rPr>
+        <w:t>Resourcefulness</w:t>
+      </w:r>
+      <w:r>
+        <w:rPr>
+          <w:rFonts w:eastAsia="Times New Roman" w:cs="Times New Roman"/>
+          <w:sz w:val="24"/>
+          <w:szCs w:val="24"/>
+          <w:lang w:val="pt-PT" w:eastAsia="pt-PT"/>
+        </w:rPr>
+        <w:t xml:space="preserve"> – capacidade organizacional.</w:t>
+      </w:r>
+      <w:r>
+        <w:rPr>
+          <w:rFonts w:eastAsia="Times New Roman" w:cs="Times New Roman"/>
+          <w:sz w:val="24"/>
+          <w:szCs w:val="24"/>
+          <w:lang w:val="pt-PT" w:eastAsia="pt-PT"/>
+        </w:rPr>
+        <w:br/>
+        <w:t xml:space="preserve">Estas dimensões são ligadas </w:t>
+      </w:r>
+      <w:r>
+        <w:rPr>
+          <w:rFonts w:eastAsia="Times New Roman" w:cs="Times New Roman"/>
+          <w:b/>
+          <w:bCs/>
+          <w:sz w:val="24"/>
+          <w:szCs w:val="24"/>
+          <w:lang w:val="pt-PT" w:eastAsia="pt-PT"/>
+        </w:rPr>
+        <w:t xml:space="preserve">diretamente à forma da curva </w:t>
+      </w:r>
+      <m:oMath>
+        <m:r>
+          <w:rPr>
+            <w:rFonts w:ascii="Cambria Math" w:eastAsia="Times New Roman" w:hAnsi="Cambria Math" w:cs="Times New Roman"/>
+            <w:sz w:val="24"/>
+            <w:szCs w:val="24"/>
+            <w:lang w:eastAsia="pt-PT"/>
+          </w:rPr>
+          <m:t>Q</m:t>
+        </m:r>
+        <m:r>
+          <w:rPr>
+            <w:rFonts w:ascii="Cambria Math" w:eastAsia="Times New Roman" w:hAnsi="Cambria Math" w:cs="Times New Roman"/>
+            <w:sz w:val="24"/>
+            <w:szCs w:val="24"/>
+            <w:lang w:val="pt-PT" w:eastAsia="pt-PT"/>
+          </w:rPr>
+          <m:t>(</m:t>
+        </m:r>
+        <m:r>
+          <w:rPr>
+            <w:rFonts w:ascii="Cambria Math" w:eastAsia="Times New Roman" w:hAnsi="Cambria Math" w:cs="Times New Roman"/>
+            <w:sz w:val="24"/>
+            <w:szCs w:val="24"/>
+            <w:lang w:eastAsia="pt-PT"/>
+          </w:rPr>
+          <m:t>t</m:t>
+        </m:r>
+        <m:r>
+          <w:rPr>
+            <w:rFonts w:ascii="Cambria Math" w:eastAsia="Times New Roman" w:hAnsi="Cambria Math" w:cs="Times New Roman"/>
+            <w:sz w:val="24"/>
+            <w:szCs w:val="24"/>
+            <w:lang w:val="pt-PT" w:eastAsia="pt-PT"/>
+          </w:rPr>
+          <m:t>)</m:t>
+        </m:r>
+      </m:oMath>
+      <w:r>
+        <w:rPr>
+          <w:rFonts w:eastAsia="Times New Roman" w:cs="Times New Roman"/>
+          <w:sz w:val="24"/>
+          <w:szCs w:val="24"/>
+          <w:lang w:val="pt-PT" w:eastAsia="pt-PT"/>
+        </w:rPr>
+        <w:t>.</w:t>
+      </w:r>
+    </w:p>
+    <w:p>
+      <w:pPr>
+        <w:spacing w:before="100" w:beforeAutospacing="1" w:after="100" w:afterAutospacing="1"/>
+        <w:outlineLvl w:val="2"/>
+        <w:rPr>
+          <w:rFonts w:eastAsia="Times New Roman" w:cs="Times New Roman"/>
+          <w:b/>
+          <w:bCs/>
+          <w:sz w:val="27"/>
+          <w:szCs w:val="27"/>
+          <w:lang w:eastAsia="pt-PT"/>
+        </w:rPr>
+      </w:pPr>
+      <w:r>
+        <w:rPr>
+          <w:rFonts w:eastAsia="Times New Roman" w:cs="Times New Roman"/>
+          <w:b/>
+          <w:bCs/>
+          <w:sz w:val="27"/>
+          <w:szCs w:val="27"/>
+          <w:lang w:eastAsia="pt-PT"/>
+        </w:rPr>
+        <w:t xml:space="preserve">5. Modelo </w:t>
+      </w:r>
+      <w:proofErr w:type="spellStart"/>
+      <w:r>
+        <w:rPr>
+          <w:rFonts w:eastAsia="Times New Roman" w:cs="Times New Roman"/>
+          <w:b/>
+          <w:bCs/>
+          <w:sz w:val="27"/>
+          <w:szCs w:val="27"/>
+          <w:lang w:eastAsia="pt-PT"/>
+        </w:rPr>
+        <w:t>analítico</w:t>
+      </w:r>
+      <w:proofErr w:type="spellEnd"/>
+      <w:r>
+        <w:rPr>
+          <w:rFonts w:eastAsia="Times New Roman" w:cs="Times New Roman"/>
+          <w:b/>
+          <w:bCs/>
+          <w:sz w:val="27"/>
+          <w:szCs w:val="27"/>
+          <w:lang w:eastAsia="pt-PT"/>
+        </w:rPr>
+        <w:t xml:space="preserve"> </w:t>
+      </w:r>
+      <w:proofErr w:type="spellStart"/>
+      <w:r>
+        <w:rPr>
+          <w:rFonts w:eastAsia="Times New Roman" w:cs="Times New Roman"/>
+          <w:b/>
+          <w:bCs/>
+          <w:sz w:val="27"/>
+          <w:szCs w:val="27"/>
+          <w:lang w:eastAsia="pt-PT"/>
+        </w:rPr>
+        <w:t>generalizável</w:t>
+      </w:r>
+      <w:proofErr w:type="spellEnd"/>
+    </w:p>
+    <w:p>
+      <w:pPr>
+        <w:numPr>
+          <w:ilvl w:val="0"/>
+          <w:numId w:val="6"/>
+        </w:numPr>
+        <w:spacing w:before="100" w:beforeAutospacing="1" w:after="100" w:afterAutospacing="1" w:line="240" w:lineRule="auto"/>
+        <w:rPr>
+          <w:rFonts w:eastAsia="Times New Roman" w:cs="Times New Roman"/>
+          <w:sz w:val="24"/>
+          <w:szCs w:val="24"/>
+          <w:lang w:val="pt-PT" w:eastAsia="pt-PT"/>
+        </w:rPr>
+      </w:pPr>
+      <w:r>
+        <w:rPr>
+          <w:rFonts w:eastAsia="Times New Roman" w:cs="Times New Roman"/>
+          <w:sz w:val="24"/>
+          <w:szCs w:val="24"/>
+          <w:lang w:val="pt-PT" w:eastAsia="pt-PT"/>
+        </w:rPr>
+        <w:t>Embora os estudos de caso sejam:</w:t>
+      </w:r>
+    </w:p>
+    <w:p>
+      <w:pPr>
+        <w:numPr>
+          <w:ilvl w:val="1"/>
+          <w:numId w:val="6"/>
+        </w:numPr>
+        <w:spacing w:before="100" w:beforeAutospacing="1" w:after="100" w:afterAutospacing="1" w:line="240" w:lineRule="auto"/>
+        <w:rPr>
+          <w:rFonts w:eastAsia="Times New Roman" w:cs="Times New Roman"/>
+          <w:sz w:val="24"/>
+          <w:szCs w:val="24"/>
+          <w:lang w:eastAsia="pt-PT"/>
+        </w:rPr>
+      </w:pPr>
+      <w:proofErr w:type="spellStart"/>
+      <w:r>
+        <w:rPr>
+          <w:rFonts w:eastAsia="Times New Roman" w:cs="Times New Roman"/>
+          <w:sz w:val="24"/>
+          <w:szCs w:val="24"/>
+          <w:lang w:eastAsia="pt-PT"/>
+        </w:rPr>
+        <w:t>hospitais</w:t>
+      </w:r>
+      <w:proofErr w:type="spellEnd"/>
+      <w:r>
+        <w:rPr>
+          <w:rFonts w:eastAsia="Times New Roman" w:cs="Times New Roman"/>
+          <w:sz w:val="24"/>
+          <w:szCs w:val="24"/>
+          <w:lang w:eastAsia="pt-PT"/>
+        </w:rPr>
+        <w:t>,</w:t>
+      </w:r>
+    </w:p>
+    <w:p>
+      <w:pPr>
+        <w:numPr>
+          <w:ilvl w:val="1"/>
+          <w:numId w:val="6"/>
+        </w:numPr>
+        <w:spacing w:before="100" w:beforeAutospacing="1" w:after="100" w:afterAutospacing="1" w:line="240" w:lineRule="auto"/>
+        <w:rPr>
+          <w:rFonts w:eastAsia="Times New Roman" w:cs="Times New Roman"/>
+          <w:sz w:val="24"/>
+          <w:szCs w:val="24"/>
+          <w:lang w:eastAsia="pt-PT"/>
+        </w:rPr>
+      </w:pPr>
+      <w:r>
+        <w:rPr>
+          <w:rFonts w:eastAsia="Times New Roman" w:cs="Times New Roman"/>
+          <w:sz w:val="24"/>
+          <w:szCs w:val="24"/>
+          <w:lang w:eastAsia="pt-PT"/>
+        </w:rPr>
+        <w:t xml:space="preserve">redes </w:t>
+      </w:r>
+      <w:proofErr w:type="spellStart"/>
+      <w:r>
+        <w:rPr>
+          <w:rFonts w:eastAsia="Times New Roman" w:cs="Times New Roman"/>
+          <w:sz w:val="24"/>
+          <w:szCs w:val="24"/>
+          <w:lang w:eastAsia="pt-PT"/>
+        </w:rPr>
+        <w:t>hospitalares</w:t>
+      </w:r>
+      <w:proofErr w:type="spellEnd"/>
+      <w:r>
+        <w:rPr>
+          <w:rFonts w:eastAsia="Times New Roman" w:cs="Times New Roman"/>
+          <w:sz w:val="24"/>
+          <w:szCs w:val="24"/>
+          <w:lang w:eastAsia="pt-PT"/>
+        </w:rPr>
+        <w:t>,</w:t>
+      </w:r>
+    </w:p>
+    <w:p>
+      <w:pPr>
+        <w:numPr>
+          <w:ilvl w:val="0"/>
+          <w:numId w:val="6"/>
+        </w:numPr>
+        <w:spacing w:before="100" w:beforeAutospacing="1" w:after="100" w:afterAutospacing="1" w:line="240" w:lineRule="auto"/>
+        <w:rPr>
+          <w:rFonts w:eastAsia="Times New Roman" w:cs="Times New Roman"/>
+          <w:sz w:val="24"/>
+          <w:szCs w:val="24"/>
+          <w:lang w:val="pt-PT" w:eastAsia="pt-PT"/>
+        </w:rPr>
+      </w:pPr>
+      <w:r>
+        <w:rPr>
+          <w:rFonts w:eastAsia="Times New Roman" w:cs="Times New Roman"/>
+          <w:sz w:val="24"/>
+          <w:szCs w:val="24"/>
+          <w:lang w:val="pt-PT" w:eastAsia="pt-PT"/>
+        </w:rPr>
+        <w:t xml:space="preserve">o framework é </w:t>
+      </w:r>
+      <w:r>
+        <w:rPr>
+          <w:rFonts w:eastAsia="Times New Roman" w:cs="Times New Roman"/>
+          <w:b/>
+          <w:bCs/>
+          <w:sz w:val="24"/>
+          <w:szCs w:val="24"/>
+          <w:lang w:val="pt-PT" w:eastAsia="pt-PT"/>
+        </w:rPr>
+        <w:t>explicitamente aplicável a infraestruturas críticas</w:t>
+      </w:r>
+      <w:r>
+        <w:rPr>
+          <w:rFonts w:eastAsia="Times New Roman" w:cs="Times New Roman"/>
+          <w:sz w:val="24"/>
+          <w:szCs w:val="24"/>
+          <w:lang w:val="pt-PT" w:eastAsia="pt-PT"/>
+        </w:rPr>
+        <w:t>, incluindo:</w:t>
+      </w:r>
+    </w:p>
+    <w:p>
+      <w:pPr>
+        <w:numPr>
+          <w:ilvl w:val="1"/>
+          <w:numId w:val="6"/>
+        </w:numPr>
+        <w:spacing w:before="100" w:beforeAutospacing="1" w:after="100" w:afterAutospacing="1" w:line="240" w:lineRule="auto"/>
+        <w:rPr>
+          <w:rFonts w:eastAsia="Times New Roman" w:cs="Times New Roman"/>
+          <w:sz w:val="24"/>
+          <w:szCs w:val="24"/>
+          <w:lang w:eastAsia="pt-PT"/>
+        </w:rPr>
+      </w:pPr>
+      <w:r>
+        <w:rPr>
+          <w:rFonts w:eastAsia="Times New Roman" w:cs="Times New Roman"/>
+          <w:sz w:val="24"/>
+          <w:szCs w:val="24"/>
+          <w:lang w:eastAsia="pt-PT"/>
+        </w:rPr>
+        <w:t xml:space="preserve">redes </w:t>
+      </w:r>
+      <w:proofErr w:type="spellStart"/>
+      <w:r>
+        <w:rPr>
+          <w:rFonts w:eastAsia="Times New Roman" w:cs="Times New Roman"/>
+          <w:sz w:val="24"/>
+          <w:szCs w:val="24"/>
+          <w:lang w:eastAsia="pt-PT"/>
+        </w:rPr>
+        <w:t>elétricas</w:t>
+      </w:r>
+      <w:proofErr w:type="spellEnd"/>
+      <w:r>
+        <w:rPr>
+          <w:rFonts w:eastAsia="Times New Roman" w:cs="Times New Roman"/>
+          <w:sz w:val="24"/>
+          <w:szCs w:val="24"/>
+          <w:lang w:eastAsia="pt-PT"/>
+        </w:rPr>
+        <w:t>,</w:t>
+      </w:r>
+    </w:p>
+    <w:p>
+      <w:pPr>
+        <w:numPr>
+          <w:ilvl w:val="1"/>
+          <w:numId w:val="6"/>
+        </w:numPr>
+        <w:spacing w:before="100" w:beforeAutospacing="1" w:after="100" w:afterAutospacing="1" w:line="240" w:lineRule="auto"/>
+        <w:rPr>
+          <w:rFonts w:eastAsia="Times New Roman" w:cs="Times New Roman"/>
+          <w:sz w:val="24"/>
+          <w:szCs w:val="24"/>
+          <w:lang w:eastAsia="pt-PT"/>
+        </w:rPr>
+      </w:pPr>
+      <w:proofErr w:type="spellStart"/>
+      <w:r>
+        <w:rPr>
+          <w:rFonts w:eastAsia="Times New Roman" w:cs="Times New Roman"/>
+          <w:sz w:val="24"/>
+          <w:szCs w:val="24"/>
+          <w:lang w:eastAsia="pt-PT"/>
+        </w:rPr>
+        <w:t>linhas</w:t>
+      </w:r>
+      <w:proofErr w:type="spellEnd"/>
+      <w:r>
+        <w:rPr>
+          <w:rFonts w:eastAsia="Times New Roman" w:cs="Times New Roman"/>
+          <w:sz w:val="24"/>
+          <w:szCs w:val="24"/>
+          <w:lang w:eastAsia="pt-PT"/>
+        </w:rPr>
+        <w:t xml:space="preserve"> de </w:t>
+      </w:r>
+      <w:proofErr w:type="spellStart"/>
+      <w:r>
+        <w:rPr>
+          <w:rFonts w:eastAsia="Times New Roman" w:cs="Times New Roman"/>
+          <w:sz w:val="24"/>
+          <w:szCs w:val="24"/>
+          <w:lang w:eastAsia="pt-PT"/>
+        </w:rPr>
+        <w:t>transmissão</w:t>
+      </w:r>
+      <w:proofErr w:type="spellEnd"/>
+      <w:r>
+        <w:rPr>
+          <w:rFonts w:eastAsia="Times New Roman" w:cs="Times New Roman"/>
+          <w:sz w:val="24"/>
+          <w:szCs w:val="24"/>
+          <w:lang w:eastAsia="pt-PT"/>
+        </w:rPr>
+        <w:t>,</w:t>
+      </w:r>
+    </w:p>
+    <w:p>
+      <w:pPr>
+        <w:numPr>
+          <w:ilvl w:val="1"/>
+          <w:numId w:val="6"/>
+        </w:numPr>
+        <w:spacing w:before="100" w:beforeAutospacing="1" w:after="100" w:afterAutospacing="1" w:line="240" w:lineRule="auto"/>
+        <w:rPr>
+          <w:rFonts w:eastAsia="Times New Roman" w:cs="Times New Roman"/>
+          <w:sz w:val="24"/>
+          <w:szCs w:val="24"/>
+          <w:lang w:eastAsia="pt-PT"/>
+        </w:rPr>
+      </w:pPr>
+      <w:proofErr w:type="spellStart"/>
+      <w:r>
+        <w:rPr>
+          <w:rFonts w:eastAsia="Times New Roman" w:cs="Times New Roman"/>
+          <w:sz w:val="24"/>
+          <w:szCs w:val="24"/>
+          <w:lang w:eastAsia="pt-PT"/>
+        </w:rPr>
+        <w:t>sistemas</w:t>
+      </w:r>
+      <w:proofErr w:type="spellEnd"/>
+      <w:r>
+        <w:rPr>
+          <w:rFonts w:eastAsia="Times New Roman" w:cs="Times New Roman"/>
+          <w:sz w:val="24"/>
+          <w:szCs w:val="24"/>
+          <w:lang w:eastAsia="pt-PT"/>
+        </w:rPr>
+        <w:t xml:space="preserve"> de </w:t>
+      </w:r>
+      <w:proofErr w:type="spellStart"/>
+      <w:r>
+        <w:rPr>
+          <w:rFonts w:eastAsia="Times New Roman" w:cs="Times New Roman"/>
+          <w:sz w:val="24"/>
+          <w:szCs w:val="24"/>
+          <w:lang w:eastAsia="pt-PT"/>
+        </w:rPr>
+        <w:t>potência</w:t>
+      </w:r>
+      <w:proofErr w:type="spellEnd"/>
+      <w:r>
+        <w:rPr>
+          <w:rFonts w:eastAsia="Times New Roman" w:cs="Times New Roman"/>
+          <w:sz w:val="24"/>
+          <w:szCs w:val="24"/>
+          <w:lang w:eastAsia="pt-PT"/>
+        </w:rPr>
+        <w:t>.</w:t>
+      </w:r>
+    </w:p>
+    <w:p>
+      <w:pPr>
+        <w:numPr>
+          <w:ilvl w:val="0"/>
+          <w:numId w:val="6"/>
+        </w:numPr>
+        <w:spacing w:before="100" w:beforeAutospacing="1" w:after="100" w:afterAutospacing="1" w:line="240" w:lineRule="auto"/>
+        <w:rPr>
+          <w:rFonts w:eastAsia="Times New Roman" w:cs="Times New Roman"/>
+          <w:sz w:val="24"/>
+          <w:szCs w:val="24"/>
+          <w:lang w:val="pt-PT" w:eastAsia="pt-PT"/>
+        </w:rPr>
+      </w:pPr>
+      <w:r>
+        <w:rPr>
+          <w:rFonts w:eastAsia="Times New Roman" w:cs="Times New Roman"/>
+          <w:sz w:val="24"/>
+          <w:szCs w:val="24"/>
+          <w:lang w:val="pt-PT" w:eastAsia="pt-PT"/>
+        </w:rPr>
+        <w:t xml:space="preserve">O próprio artigo cita restauração de </w:t>
+      </w:r>
+      <w:r>
+        <w:rPr>
+          <w:rFonts w:eastAsia="Times New Roman" w:cs="Times New Roman"/>
+          <w:b/>
+          <w:bCs/>
+          <w:sz w:val="24"/>
+          <w:szCs w:val="24"/>
+          <w:lang w:val="pt-PT" w:eastAsia="pt-PT"/>
+        </w:rPr>
+        <w:t>sistemas elétricos</w:t>
+      </w:r>
+      <w:r>
+        <w:rPr>
+          <w:rFonts w:eastAsia="Times New Roman" w:cs="Times New Roman"/>
+          <w:sz w:val="24"/>
+          <w:szCs w:val="24"/>
+          <w:lang w:val="pt-PT" w:eastAsia="pt-PT"/>
+        </w:rPr>
+        <w:t xml:space="preserve"> (Davidson &amp; Cagnan).</w:t>
+      </w:r>
+    </w:p>
+    <w:p>
+      <w:pPr>
+        <w:spacing w:before="100" w:beforeAutospacing="1" w:after="100" w:afterAutospacing="1"/>
+        <w:outlineLvl w:val="2"/>
+        <w:rPr>
+          <w:rFonts w:eastAsia="Times New Roman" w:cs="Times New Roman"/>
+          <w:b/>
+          <w:bCs/>
+          <w:sz w:val="27"/>
+          <w:szCs w:val="27"/>
+          <w:lang w:val="pt-PT" w:eastAsia="pt-PT"/>
+        </w:rPr>
+      </w:pPr>
+      <w:r>
+        <w:rPr>
+          <w:rFonts w:eastAsia="Times New Roman" w:cs="Times New Roman"/>
+          <w:b/>
+          <w:bCs/>
+          <w:sz w:val="27"/>
+          <w:szCs w:val="27"/>
+          <w:lang w:val="pt-PT" w:eastAsia="pt-PT"/>
+        </w:rPr>
+        <w:t>6. Limitações (claras e úteis para a sua tese)</w:t>
+      </w:r>
+    </w:p>
+    <w:p>
+      <w:pPr>
+        <w:numPr>
+          <w:ilvl w:val="0"/>
+          <w:numId w:val="7"/>
+        </w:numPr>
+        <w:spacing w:before="100" w:beforeAutospacing="1" w:after="100" w:afterAutospacing="1" w:line="240" w:lineRule="auto"/>
+        <w:rPr>
+          <w:rFonts w:eastAsia="Times New Roman" w:cs="Times New Roman"/>
+          <w:sz w:val="24"/>
+          <w:szCs w:val="24"/>
+          <w:lang w:eastAsia="pt-PT"/>
+        </w:rPr>
+      </w:pPr>
+      <w:r>
+        <w:rPr>
+          <w:rFonts w:eastAsia="Times New Roman" w:cs="Times New Roman"/>
+          <w:sz w:val="24"/>
+          <w:szCs w:val="24"/>
+          <w:lang w:eastAsia="pt-PT"/>
+        </w:rPr>
+        <w:t xml:space="preserve">Forte </w:t>
+      </w:r>
+      <w:proofErr w:type="spellStart"/>
+      <w:r>
+        <w:rPr>
+          <w:rFonts w:eastAsia="Times New Roman" w:cs="Times New Roman"/>
+          <w:sz w:val="24"/>
+          <w:szCs w:val="24"/>
+          <w:lang w:eastAsia="pt-PT"/>
+        </w:rPr>
+        <w:t>complexidade</w:t>
+      </w:r>
+      <w:proofErr w:type="spellEnd"/>
+      <w:r>
+        <w:rPr>
+          <w:rFonts w:eastAsia="Times New Roman" w:cs="Times New Roman"/>
+          <w:sz w:val="24"/>
+          <w:szCs w:val="24"/>
+          <w:lang w:eastAsia="pt-PT"/>
+        </w:rPr>
+        <w:t>:</w:t>
+      </w:r>
+    </w:p>
+    <w:p>
+      <w:pPr>
+        <w:numPr>
+          <w:ilvl w:val="1"/>
+          <w:numId w:val="7"/>
+        </w:numPr>
+        <w:spacing w:before="100" w:beforeAutospacing="1" w:after="100" w:afterAutospacing="1" w:line="240" w:lineRule="auto"/>
+        <w:rPr>
+          <w:rFonts w:eastAsia="Times New Roman" w:cs="Times New Roman"/>
+          <w:sz w:val="24"/>
+          <w:szCs w:val="24"/>
+          <w:lang w:eastAsia="pt-PT"/>
+        </w:rPr>
+      </w:pPr>
+      <w:proofErr w:type="spellStart"/>
+      <w:r>
+        <w:rPr>
+          <w:rFonts w:eastAsia="Times New Roman" w:cs="Times New Roman"/>
+          <w:sz w:val="24"/>
+          <w:szCs w:val="24"/>
+          <w:lang w:eastAsia="pt-PT"/>
+        </w:rPr>
+        <w:t>múltiplas</w:t>
+      </w:r>
+      <w:proofErr w:type="spellEnd"/>
+      <w:r>
+        <w:rPr>
+          <w:rFonts w:eastAsia="Times New Roman" w:cs="Times New Roman"/>
+          <w:sz w:val="24"/>
+          <w:szCs w:val="24"/>
+          <w:lang w:eastAsia="pt-PT"/>
+        </w:rPr>
+        <w:t xml:space="preserve"> </w:t>
+      </w:r>
+      <w:proofErr w:type="spellStart"/>
+      <w:r>
+        <w:rPr>
+          <w:rFonts w:eastAsia="Times New Roman" w:cs="Times New Roman"/>
+          <w:sz w:val="24"/>
+          <w:szCs w:val="24"/>
+          <w:lang w:eastAsia="pt-PT"/>
+        </w:rPr>
+        <w:t>funções</w:t>
+      </w:r>
+      <w:proofErr w:type="spellEnd"/>
+      <w:r>
+        <w:rPr>
+          <w:rFonts w:eastAsia="Times New Roman" w:cs="Times New Roman"/>
+          <w:sz w:val="24"/>
+          <w:szCs w:val="24"/>
+          <w:lang w:eastAsia="pt-PT"/>
+        </w:rPr>
+        <w:t>,</w:t>
+      </w:r>
+    </w:p>
+    <w:p>
+      <w:pPr>
+        <w:numPr>
+          <w:ilvl w:val="1"/>
+          <w:numId w:val="7"/>
+        </w:numPr>
+        <w:spacing w:before="100" w:beforeAutospacing="1" w:after="100" w:afterAutospacing="1" w:line="240" w:lineRule="auto"/>
+        <w:rPr>
+          <w:rFonts w:eastAsia="Times New Roman" w:cs="Times New Roman"/>
+          <w:sz w:val="24"/>
+          <w:szCs w:val="24"/>
+          <w:lang w:eastAsia="pt-PT"/>
+        </w:rPr>
+      </w:pPr>
+      <w:proofErr w:type="spellStart"/>
+      <w:r>
+        <w:rPr>
+          <w:rFonts w:eastAsia="Times New Roman" w:cs="Times New Roman"/>
+          <w:sz w:val="24"/>
+          <w:szCs w:val="24"/>
+          <w:lang w:eastAsia="pt-PT"/>
+        </w:rPr>
+        <w:t>muitos</w:t>
+      </w:r>
+      <w:proofErr w:type="spellEnd"/>
+      <w:r>
+        <w:rPr>
+          <w:rFonts w:eastAsia="Times New Roman" w:cs="Times New Roman"/>
+          <w:sz w:val="24"/>
+          <w:szCs w:val="24"/>
+          <w:lang w:eastAsia="pt-PT"/>
+        </w:rPr>
+        <w:t xml:space="preserve"> </w:t>
+      </w:r>
+      <w:proofErr w:type="spellStart"/>
+      <w:r>
+        <w:rPr>
+          <w:rFonts w:eastAsia="Times New Roman" w:cs="Times New Roman"/>
+          <w:sz w:val="24"/>
+          <w:szCs w:val="24"/>
+          <w:lang w:eastAsia="pt-PT"/>
+        </w:rPr>
+        <w:t>parâmetros</w:t>
+      </w:r>
+      <w:proofErr w:type="spellEnd"/>
+      <w:r>
+        <w:rPr>
+          <w:rFonts w:eastAsia="Times New Roman" w:cs="Times New Roman"/>
+          <w:sz w:val="24"/>
+          <w:szCs w:val="24"/>
+          <w:lang w:eastAsia="pt-PT"/>
+        </w:rPr>
+        <w:t>,</w:t>
+      </w:r>
+    </w:p>
+    <w:p>
+      <w:pPr>
+        <w:numPr>
+          <w:ilvl w:val="1"/>
+          <w:numId w:val="7"/>
+        </w:numPr>
+        <w:spacing w:before="100" w:beforeAutospacing="1" w:after="100" w:afterAutospacing="1" w:line="240" w:lineRule="auto"/>
+        <w:rPr>
+          <w:rFonts w:eastAsia="Times New Roman" w:cs="Times New Roman"/>
+          <w:sz w:val="24"/>
+          <w:szCs w:val="24"/>
+          <w:lang w:val="pt-PT" w:eastAsia="pt-PT"/>
+        </w:rPr>
+      </w:pPr>
+      <w:r>
+        <w:rPr>
+          <w:rFonts w:eastAsia="Times New Roman" w:cs="Times New Roman"/>
+          <w:sz w:val="24"/>
+          <w:szCs w:val="24"/>
+          <w:lang w:val="pt-PT" w:eastAsia="pt-PT"/>
+        </w:rPr>
+        <w:t>difícil operacionalização para engenheiros de sistema.</w:t>
+      </w:r>
+    </w:p>
+    <w:p>
+      <w:pPr>
+        <w:numPr>
+          <w:ilvl w:val="0"/>
+          <w:numId w:val="7"/>
+        </w:numPr>
+        <w:spacing w:before="100" w:beforeAutospacing="1" w:after="100" w:afterAutospacing="1" w:line="240" w:lineRule="auto"/>
+        <w:rPr>
+          <w:rFonts w:eastAsia="Times New Roman" w:cs="Times New Roman"/>
+          <w:sz w:val="24"/>
+          <w:szCs w:val="24"/>
+          <w:lang w:val="pt-PT" w:eastAsia="pt-PT"/>
+        </w:rPr>
+      </w:pPr>
+      <w:r>
+        <w:rPr>
+          <w:rFonts w:eastAsia="Times New Roman" w:cs="Times New Roman"/>
+          <w:sz w:val="24"/>
+          <w:szCs w:val="24"/>
+          <w:lang w:val="pt-PT" w:eastAsia="pt-PT"/>
+        </w:rPr>
+        <w:t>Dependência de dados detalhados de fragilidade e recuperação.</w:t>
+      </w:r>
+      <w:r>
+        <w:rPr>
+          <w:rFonts w:eastAsia="Times New Roman" w:cs="Times New Roman"/>
+          <w:sz w:val="24"/>
+          <w:szCs w:val="24"/>
+          <w:lang w:val="pt-PT" w:eastAsia="pt-PT"/>
+        </w:rPr>
+        <w:br/>
+      </w:r>
+      <w:r>
+        <w:rPr>
+          <w:rFonts w:ascii="Segoe UI Emoji" w:eastAsia="Times New Roman" w:hAnsi="Segoe UI Emoji" w:cs="Segoe UI Emoji"/>
+          <w:sz w:val="24"/>
+          <w:szCs w:val="24"/>
+          <w:lang w:eastAsia="pt-PT"/>
+        </w:rPr>
+        <w:t>👉</w:t>
+      </w:r>
+      <w:r>
+        <w:rPr>
+          <w:rFonts w:eastAsia="Times New Roman" w:cs="Times New Roman"/>
+          <w:sz w:val="24"/>
+          <w:szCs w:val="24"/>
+          <w:lang w:val="pt-PT" w:eastAsia="pt-PT"/>
+        </w:rPr>
+        <w:t xml:space="preserve"> </w:t>
+      </w:r>
+      <w:r>
+        <w:rPr>
+          <w:rFonts w:eastAsia="Times New Roman" w:cs="Times New Roman"/>
+          <w:b/>
+          <w:bCs/>
+          <w:sz w:val="24"/>
+          <w:szCs w:val="24"/>
+          <w:lang w:val="pt-PT" w:eastAsia="pt-PT"/>
+        </w:rPr>
+        <w:t>Abre espaço direto para o seu contributo</w:t>
+      </w:r>
+      <w:r>
+        <w:rPr>
+          <w:rFonts w:eastAsia="Times New Roman" w:cs="Times New Roman"/>
+          <w:sz w:val="24"/>
+          <w:szCs w:val="24"/>
+          <w:lang w:val="pt-PT" w:eastAsia="pt-PT"/>
+        </w:rPr>
+        <w:t xml:space="preserve">: um índice </w:t>
+      </w:r>
+      <w:r>
+        <w:rPr>
+          <w:rFonts w:eastAsia="Times New Roman" w:cs="Times New Roman"/>
+          <w:b/>
+          <w:bCs/>
+          <w:sz w:val="24"/>
+          <w:szCs w:val="24"/>
+          <w:lang w:val="pt-PT" w:eastAsia="pt-PT"/>
+        </w:rPr>
+        <w:t>mais simples, prático e específico para linhas de transmissão</w:t>
+      </w:r>
+      <w:r>
+        <w:rPr>
+          <w:rFonts w:eastAsia="Times New Roman" w:cs="Times New Roman"/>
+          <w:sz w:val="24"/>
+          <w:szCs w:val="24"/>
+          <w:lang w:val="pt-PT" w:eastAsia="pt-PT"/>
+        </w:rPr>
+        <w:t>.</w:t>
+      </w:r>
+    </w:p>
+    <w:p>
+      <w:pPr>
+        <w:rPr>
+          <w:lang w:val="pt-PT"/>
+        </w:rPr>
+      </w:pPr>
+    </w:p>
+    <w:p>
+      <w:pPr>
+        <w:spacing w:after="160" w:line="259" w:lineRule="auto"/>
+        <w:rPr>
+          <w:lang w:val="pt-PT"/>
+        </w:rPr>
+      </w:pPr>
+    </w:p>
+    <w:p>
       <w:proofErr w:type="spellStart"/>
       <w:r>
         <w:t>Título</w:t>
@@ -173,7 +3104,14 @@
         <w:rPr>
           <w:lang w:val="pt-BR"/>
         </w:rPr>
-        <w:t>O artigo propõe um modelo analítico para quantificação da resiliência a desastres, com aplicação específica a hospitais submetidos a terremotos. A metodologia baseia-se em funções analíticas adimensionais que descrevem a funcionalidade do sistema ao longo do tempo, incluindo perdas diretas, indiretas e o processo de recuperação. A resiliência é tratada como uma propriedade multifacetada, integrando dimensões técnicas, sociais e organizacionais. A proposta é validada com dois estudos de caso: um hospital individual na Califórnia e uma rede hospitalar em Memphis, EUA.</w:t>
+        <w:t xml:space="preserve">O artigo propõe um modelo analítico para quantificação da resiliência a desastres, com aplicação específica a hospitais submetidos a terremotos. A metodologia baseia-se em funções analíticas </w:t>
+      </w:r>
+      <w:r>
+        <w:rPr>
+          <w:lang w:val="pt-BR"/>
+        </w:rPr>
+        <w:lastRenderedPageBreak/>
+        <w:t>adimensionais que descrevem a funcionalidade do sistema ao longo do tempo, incluindo perdas diretas, indiretas e o processo de recuperação. A resiliência é tratada como uma propriedade multifacetada, integrando dimensões técnicas, sociais e organizacionais. A proposta é validada com dois estudos de caso: um hospital individual na Califórnia e uma rede hospitalar em Memphis, EUA.</w:t>
       </w:r>
     </w:p>
     <w:p>
@@ -437,53 +3375,53 @@
         <w:rPr>
           <w:lang w:val="pt-BR"/>
         </w:rPr>
+        <w:t>Discussão Aprofundada</w:t>
+      </w:r>
+    </w:p>
+    <w:p>
+      <w:pPr>
+        <w:rPr>
+          <w:lang w:val="pt-BR"/>
+        </w:rPr>
+      </w:pPr>
+      <w:r>
+        <w:rPr>
+          <w:lang w:val="pt-BR"/>
+        </w:rPr>
+        <w:t>O trabalho destaca a importância de integrar fragilidade estrutural, tempo de recuperação e impacto funcional para uma avaliação abrangente da resiliência. A abordagem proposta difere das métricas de perda tradicionais por incorporar variabilidade temporal e espacial. A inclusão de modelos de recuperação com diferentes perfis torna a ferramenta mais próxima da realidade operacional. Os autores também introduzem uma analogia mecânica para modelar o comportamento dinâmico de recuperação.</w:t>
+      </w:r>
+    </w:p>
+    <w:p>
+      <w:pPr>
+        <w:rPr>
+          <w:lang w:val="pt-BR"/>
+        </w:rPr>
+      </w:pPr>
+    </w:p>
+    <w:p>
+      <w:pPr>
+        <w:rPr>
+          <w:lang w:val="pt-BR"/>
+        </w:rPr>
+      </w:pPr>
+      <w:r>
+        <w:rPr>
+          <w:lang w:val="pt-BR"/>
+        </w:rPr>
+        <w:t>Conclusão Crítica</w:t>
+      </w:r>
+    </w:p>
+    <w:p>
+      <w:pPr>
+        <w:rPr>
+          <w:lang w:val="pt-BR"/>
+        </w:rPr>
+      </w:pPr>
+      <w:r>
+        <w:rPr>
+          <w:lang w:val="pt-BR"/>
+        </w:rPr>
         <w:lastRenderedPageBreak/>
-        <w:t>Discussão Aprofundada</w:t>
-      </w:r>
-    </w:p>
-    <w:p>
-      <w:pPr>
-        <w:rPr>
-          <w:lang w:val="pt-BR"/>
-        </w:rPr>
-      </w:pPr>
-      <w:r>
-        <w:rPr>
-          <w:lang w:val="pt-BR"/>
-        </w:rPr>
-        <w:t>O trabalho destaca a importância de integrar fragilidade estrutural, tempo de recuperação e impacto funcional para uma avaliação abrangente da resiliência. A abordagem proposta difere das métricas de perda tradicionais por incorporar variabilidade temporal e espacial. A inclusão de modelos de recuperação com diferentes perfis torna a ferramenta mais próxima da realidade operacional. Os autores também introduzem uma analogia mecânica para modelar o comportamento dinâmico de recuperação.</w:t>
-      </w:r>
-    </w:p>
-    <w:p>
-      <w:pPr>
-        <w:rPr>
-          <w:lang w:val="pt-BR"/>
-        </w:rPr>
-      </w:pPr>
-    </w:p>
-    <w:p>
-      <w:pPr>
-        <w:rPr>
-          <w:lang w:val="pt-BR"/>
-        </w:rPr>
-      </w:pPr>
-      <w:r>
-        <w:rPr>
-          <w:lang w:val="pt-BR"/>
-        </w:rPr>
-        <w:t>Conclusão Crítica</w:t>
-      </w:r>
-    </w:p>
-    <w:p>
-      <w:pPr>
-        <w:rPr>
-          <w:lang w:val="pt-BR"/>
-        </w:rPr>
-      </w:pPr>
-      <w:r>
-        <w:rPr>
-          <w:lang w:val="pt-BR"/>
-        </w:rPr>
         <w:t>O artigo representa um marco na transição de conceitos qualitativos para métricas quantitativas de resiliência a desastres. A formulação matemática da resiliência como integral da funcionalidade é sólida e aplicável a múltiplos setores. Contudo, a aplicação prática requer coleta de dados detalhados, modelagem de incertezas e calibração dos modelos de recuperação. O método se destaca por fornecer suporte objetivo à tomada de decisão em engenharia, planejamento urbano e políticas públicas.</w:t>
       </w:r>
     </w:p>
@@ -741,6 +3679,1075 @@
     </w:sectPr>
   </w:body>
 </w:document>
+</file>
+
+<file path=word/numbering.xml><?xml version="1.0" encoding="utf-8"?>
+<w:numbering xmlns:wpc="http://schemas.microsoft.com/office/word/2010/wordprocessingCanvas" xmlns:cx="http://schemas.microsoft.com/office/drawing/2014/chartex" xmlns:cx1="http://schemas.microsoft.com/office/drawing/2015/9/8/chartex" xmlns:cx2="http://schemas.microsoft.com/office/drawing/2015/10/21/chartex" xmlns:cx3="http://schemas.microsoft.com/office/drawing/2016/5/9/chartex" xmlns:cx4="http://schemas.microsoft.com/office/drawing/2016/5/10/chartex" xmlns:cx5="http://schemas.microsoft.com/office/drawing/2016/5/11/chartex" xmlns:cx6="http://schemas.microsoft.com/office/drawing/2016/5/12/chartex" xmlns:cx7="http://schemas.microsoft.com/office/drawing/2016/5/13/chartex" xmlns:cx8="http://schemas.microsoft.com/office/drawing/2016/5/14/chartex" xmlns:mc="http://schemas.openxmlformats.org/markup-compatibility/2006" xmlns:aink="http://schemas.microsoft.com/office/drawing/2016/ink" xmlns:am3d="http://schemas.microsoft.com/office/drawing/2017/model3d" xmlns:o="urn:schemas-microsoft-com:office:office" xmlns:oel="http://schemas.microsoft.com/office/2019/extlst" xmlns:r="http://schemas.openxmlformats.org/officeDocument/2006/relationships" xmlns:m="http://schemas.openxmlformats.org/officeDocument/2006/math" xmlns:v="urn:schemas-microsoft-com:vml" xmlns:wp14="http://schemas.microsoft.com/office/word/2010/wordprocessingDrawing" xmlns:wp="http://schemas.openxmlformats.org/drawingml/2006/wordprocessingDrawing" xmlns:w10="urn:schemas-microsoft-com:office:word" xmlns:w="http://schemas.openxmlformats.org/wordprocessingml/2006/main" xmlns:w14="http://schemas.microsoft.com/office/word/2010/wordml" xmlns:w15="http://schemas.microsoft.com/office/word/2012/wordml" xmlns:w16cex="http://schemas.microsoft.com/office/word/2018/wordml/cex" xmlns:w16cid="http://schemas.microsoft.com/office/word/2016/wordml/cid" xmlns:w16="http://schemas.microsoft.com/office/word/2018/wordml" xmlns:w16du="http://schemas.microsoft.com/office/word/2023/wordml/word16du" xmlns:w16sdtdh="http://schemas.microsoft.com/office/word/2020/wordml/sdtdatahash" xmlns:w16sdtfl="http://schemas.microsoft.com/office/word/2024/wordml/sdtformatlock" xmlns:w16se="http://schemas.microsoft.com/office/word/2015/wordml/symex" xmlns:wpg="http://schemas.microsoft.com/office/word/2010/wordprocessingGroup" xmlns:wpi="http://schemas.microsoft.com/office/word/2010/wordprocessingInk" xmlns:wne="http://schemas.microsoft.com/office/word/2006/wordml" xmlns:wps="http://schemas.microsoft.com/office/word/2010/wordprocessingShape" mc:Ignorable="w14 w15 w16se w16cid w16 w16cex w16sdtdh w16sdtfl w16du wp14">
+  <w:abstractNum w:abstractNumId="0" w15:restartNumberingAfterBreak="0">
+    <w:nsid w:val="026D4561"/>
+    <w:multiLevelType w:val="multilevel"/>
+    <w:tmpl w:val="D728C740"/>
+    <w:lvl w:ilvl="0">
+      <w:start w:val="1"/>
+      <w:numFmt w:val="bullet"/>
+      <w:lvlText w:val=""/>
+      <w:lvlJc w:val="left"/>
+      <w:pPr>
+        <w:tabs>
+          <w:tab w:val="num" w:pos="720"/>
+        </w:tabs>
+        <w:ind w:left="720" w:hanging="360"/>
+      </w:pPr>
+      <w:rPr>
+        <w:rFonts w:ascii="Symbol" w:hAnsi="Symbol" w:hint="default"/>
+        <w:sz w:val="20"/>
+      </w:rPr>
+    </w:lvl>
+    <w:lvl w:ilvl="1" w:tentative="1">
+      <w:start w:val="1"/>
+      <w:numFmt w:val="bullet"/>
+      <w:lvlText w:val="o"/>
+      <w:lvlJc w:val="left"/>
+      <w:pPr>
+        <w:tabs>
+          <w:tab w:val="num" w:pos="1440"/>
+        </w:tabs>
+        <w:ind w:left="1440" w:hanging="360"/>
+      </w:pPr>
+      <w:rPr>
+        <w:rFonts w:ascii="Courier New" w:hAnsi="Courier New" w:hint="default"/>
+        <w:sz w:val="20"/>
+      </w:rPr>
+    </w:lvl>
+    <w:lvl w:ilvl="2" w:tentative="1">
+      <w:start w:val="1"/>
+      <w:numFmt w:val="bullet"/>
+      <w:lvlText w:val=""/>
+      <w:lvlJc w:val="left"/>
+      <w:pPr>
+        <w:tabs>
+          <w:tab w:val="num" w:pos="2160"/>
+        </w:tabs>
+        <w:ind w:left="2160" w:hanging="360"/>
+      </w:pPr>
+      <w:rPr>
+        <w:rFonts w:ascii="Wingdings" w:hAnsi="Wingdings" w:hint="default"/>
+        <w:sz w:val="20"/>
+      </w:rPr>
+    </w:lvl>
+    <w:lvl w:ilvl="3" w:tentative="1">
+      <w:start w:val="1"/>
+      <w:numFmt w:val="bullet"/>
+      <w:lvlText w:val=""/>
+      <w:lvlJc w:val="left"/>
+      <w:pPr>
+        <w:tabs>
+          <w:tab w:val="num" w:pos="2880"/>
+        </w:tabs>
+        <w:ind w:left="2880" w:hanging="360"/>
+      </w:pPr>
+      <w:rPr>
+        <w:rFonts w:ascii="Wingdings" w:hAnsi="Wingdings" w:hint="default"/>
+        <w:sz w:val="20"/>
+      </w:rPr>
+    </w:lvl>
+    <w:lvl w:ilvl="4" w:tentative="1">
+      <w:start w:val="1"/>
+      <w:numFmt w:val="bullet"/>
+      <w:lvlText w:val=""/>
+      <w:lvlJc w:val="left"/>
+      <w:pPr>
+        <w:tabs>
+          <w:tab w:val="num" w:pos="3600"/>
+        </w:tabs>
+        <w:ind w:left="3600" w:hanging="360"/>
+      </w:pPr>
+      <w:rPr>
+        <w:rFonts w:ascii="Wingdings" w:hAnsi="Wingdings" w:hint="default"/>
+        <w:sz w:val="20"/>
+      </w:rPr>
+    </w:lvl>
+    <w:lvl w:ilvl="5" w:tentative="1">
+      <w:start w:val="1"/>
+      <w:numFmt w:val="bullet"/>
+      <w:lvlText w:val=""/>
+      <w:lvlJc w:val="left"/>
+      <w:pPr>
+        <w:tabs>
+          <w:tab w:val="num" w:pos="4320"/>
+        </w:tabs>
+        <w:ind w:left="4320" w:hanging="360"/>
+      </w:pPr>
+      <w:rPr>
+        <w:rFonts w:ascii="Wingdings" w:hAnsi="Wingdings" w:hint="default"/>
+        <w:sz w:val="20"/>
+      </w:rPr>
+    </w:lvl>
+    <w:lvl w:ilvl="6" w:tentative="1">
+      <w:start w:val="1"/>
+      <w:numFmt w:val="bullet"/>
+      <w:lvlText w:val=""/>
+      <w:lvlJc w:val="left"/>
+      <w:pPr>
+        <w:tabs>
+          <w:tab w:val="num" w:pos="5040"/>
+        </w:tabs>
+        <w:ind w:left="5040" w:hanging="360"/>
+      </w:pPr>
+      <w:rPr>
+        <w:rFonts w:ascii="Wingdings" w:hAnsi="Wingdings" w:hint="default"/>
+        <w:sz w:val="20"/>
+      </w:rPr>
+    </w:lvl>
+    <w:lvl w:ilvl="7" w:tentative="1">
+      <w:start w:val="1"/>
+      <w:numFmt w:val="bullet"/>
+      <w:lvlText w:val=""/>
+      <w:lvlJc w:val="left"/>
+      <w:pPr>
+        <w:tabs>
+          <w:tab w:val="num" w:pos="5760"/>
+        </w:tabs>
+        <w:ind w:left="5760" w:hanging="360"/>
+      </w:pPr>
+      <w:rPr>
+        <w:rFonts w:ascii="Wingdings" w:hAnsi="Wingdings" w:hint="default"/>
+        <w:sz w:val="20"/>
+      </w:rPr>
+    </w:lvl>
+    <w:lvl w:ilvl="8" w:tentative="1">
+      <w:start w:val="1"/>
+      <w:numFmt w:val="bullet"/>
+      <w:lvlText w:val=""/>
+      <w:lvlJc w:val="left"/>
+      <w:pPr>
+        <w:tabs>
+          <w:tab w:val="num" w:pos="6480"/>
+        </w:tabs>
+        <w:ind w:left="6480" w:hanging="360"/>
+      </w:pPr>
+      <w:rPr>
+        <w:rFonts w:ascii="Wingdings" w:hAnsi="Wingdings" w:hint="default"/>
+        <w:sz w:val="20"/>
+      </w:rPr>
+    </w:lvl>
+  </w:abstractNum>
+  <w:abstractNum w:abstractNumId="1" w15:restartNumberingAfterBreak="0">
+    <w:nsid w:val="0F293D84"/>
+    <w:multiLevelType w:val="multilevel"/>
+    <w:tmpl w:val="4644108E"/>
+    <w:lvl w:ilvl="0">
+      <w:start w:val="1"/>
+      <w:numFmt w:val="bullet"/>
+      <w:lvlText w:val=""/>
+      <w:lvlJc w:val="left"/>
+      <w:pPr>
+        <w:tabs>
+          <w:tab w:val="num" w:pos="720"/>
+        </w:tabs>
+        <w:ind w:left="720" w:hanging="360"/>
+      </w:pPr>
+      <w:rPr>
+        <w:rFonts w:ascii="Symbol" w:hAnsi="Symbol" w:hint="default"/>
+        <w:sz w:val="20"/>
+      </w:rPr>
+    </w:lvl>
+    <w:lvl w:ilvl="1">
+      <w:start w:val="1"/>
+      <w:numFmt w:val="bullet"/>
+      <w:lvlText w:val="o"/>
+      <w:lvlJc w:val="left"/>
+      <w:pPr>
+        <w:tabs>
+          <w:tab w:val="num" w:pos="1440"/>
+        </w:tabs>
+        <w:ind w:left="1440" w:hanging="360"/>
+      </w:pPr>
+      <w:rPr>
+        <w:rFonts w:ascii="Courier New" w:hAnsi="Courier New" w:hint="default"/>
+        <w:sz w:val="20"/>
+      </w:rPr>
+    </w:lvl>
+    <w:lvl w:ilvl="2" w:tentative="1">
+      <w:start w:val="1"/>
+      <w:numFmt w:val="bullet"/>
+      <w:lvlText w:val=""/>
+      <w:lvlJc w:val="left"/>
+      <w:pPr>
+        <w:tabs>
+          <w:tab w:val="num" w:pos="2160"/>
+        </w:tabs>
+        <w:ind w:left="2160" w:hanging="360"/>
+      </w:pPr>
+      <w:rPr>
+        <w:rFonts w:ascii="Wingdings" w:hAnsi="Wingdings" w:hint="default"/>
+        <w:sz w:val="20"/>
+      </w:rPr>
+    </w:lvl>
+    <w:lvl w:ilvl="3" w:tentative="1">
+      <w:start w:val="1"/>
+      <w:numFmt w:val="bullet"/>
+      <w:lvlText w:val=""/>
+      <w:lvlJc w:val="left"/>
+      <w:pPr>
+        <w:tabs>
+          <w:tab w:val="num" w:pos="2880"/>
+        </w:tabs>
+        <w:ind w:left="2880" w:hanging="360"/>
+      </w:pPr>
+      <w:rPr>
+        <w:rFonts w:ascii="Wingdings" w:hAnsi="Wingdings" w:hint="default"/>
+        <w:sz w:val="20"/>
+      </w:rPr>
+    </w:lvl>
+    <w:lvl w:ilvl="4" w:tentative="1">
+      <w:start w:val="1"/>
+      <w:numFmt w:val="bullet"/>
+      <w:lvlText w:val=""/>
+      <w:lvlJc w:val="left"/>
+      <w:pPr>
+        <w:tabs>
+          <w:tab w:val="num" w:pos="3600"/>
+        </w:tabs>
+        <w:ind w:left="3600" w:hanging="360"/>
+      </w:pPr>
+      <w:rPr>
+        <w:rFonts w:ascii="Wingdings" w:hAnsi="Wingdings" w:hint="default"/>
+        <w:sz w:val="20"/>
+      </w:rPr>
+    </w:lvl>
+    <w:lvl w:ilvl="5" w:tentative="1">
+      <w:start w:val="1"/>
+      <w:numFmt w:val="bullet"/>
+      <w:lvlText w:val=""/>
+      <w:lvlJc w:val="left"/>
+      <w:pPr>
+        <w:tabs>
+          <w:tab w:val="num" w:pos="4320"/>
+        </w:tabs>
+        <w:ind w:left="4320" w:hanging="360"/>
+      </w:pPr>
+      <w:rPr>
+        <w:rFonts w:ascii="Wingdings" w:hAnsi="Wingdings" w:hint="default"/>
+        <w:sz w:val="20"/>
+      </w:rPr>
+    </w:lvl>
+    <w:lvl w:ilvl="6" w:tentative="1">
+      <w:start w:val="1"/>
+      <w:numFmt w:val="bullet"/>
+      <w:lvlText w:val=""/>
+      <w:lvlJc w:val="left"/>
+      <w:pPr>
+        <w:tabs>
+          <w:tab w:val="num" w:pos="5040"/>
+        </w:tabs>
+        <w:ind w:left="5040" w:hanging="360"/>
+      </w:pPr>
+      <w:rPr>
+        <w:rFonts w:ascii="Wingdings" w:hAnsi="Wingdings" w:hint="default"/>
+        <w:sz w:val="20"/>
+      </w:rPr>
+    </w:lvl>
+    <w:lvl w:ilvl="7" w:tentative="1">
+      <w:start w:val="1"/>
+      <w:numFmt w:val="bullet"/>
+      <w:lvlText w:val=""/>
+      <w:lvlJc w:val="left"/>
+      <w:pPr>
+        <w:tabs>
+          <w:tab w:val="num" w:pos="5760"/>
+        </w:tabs>
+        <w:ind w:left="5760" w:hanging="360"/>
+      </w:pPr>
+      <w:rPr>
+        <w:rFonts w:ascii="Wingdings" w:hAnsi="Wingdings" w:hint="default"/>
+        <w:sz w:val="20"/>
+      </w:rPr>
+    </w:lvl>
+    <w:lvl w:ilvl="8" w:tentative="1">
+      <w:start w:val="1"/>
+      <w:numFmt w:val="bullet"/>
+      <w:lvlText w:val=""/>
+      <w:lvlJc w:val="left"/>
+      <w:pPr>
+        <w:tabs>
+          <w:tab w:val="num" w:pos="6480"/>
+        </w:tabs>
+        <w:ind w:left="6480" w:hanging="360"/>
+      </w:pPr>
+      <w:rPr>
+        <w:rFonts w:ascii="Wingdings" w:hAnsi="Wingdings" w:hint="default"/>
+        <w:sz w:val="20"/>
+      </w:rPr>
+    </w:lvl>
+  </w:abstractNum>
+  <w:abstractNum w:abstractNumId="2" w15:restartNumberingAfterBreak="0">
+    <w:nsid w:val="1DD073C3"/>
+    <w:multiLevelType w:val="multilevel"/>
+    <w:tmpl w:val="9104D898"/>
+    <w:lvl w:ilvl="0">
+      <w:start w:val="1"/>
+      <w:numFmt w:val="bullet"/>
+      <w:lvlText w:val=""/>
+      <w:lvlJc w:val="left"/>
+      <w:pPr>
+        <w:tabs>
+          <w:tab w:val="num" w:pos="720"/>
+        </w:tabs>
+        <w:ind w:left="720" w:hanging="360"/>
+      </w:pPr>
+      <w:rPr>
+        <w:rFonts w:ascii="Symbol" w:hAnsi="Symbol" w:hint="default"/>
+        <w:sz w:val="20"/>
+      </w:rPr>
+    </w:lvl>
+    <w:lvl w:ilvl="1">
+      <w:start w:val="1"/>
+      <w:numFmt w:val="bullet"/>
+      <w:lvlText w:val="o"/>
+      <w:lvlJc w:val="left"/>
+      <w:pPr>
+        <w:tabs>
+          <w:tab w:val="num" w:pos="1440"/>
+        </w:tabs>
+        <w:ind w:left="1440" w:hanging="360"/>
+      </w:pPr>
+      <w:rPr>
+        <w:rFonts w:ascii="Courier New" w:hAnsi="Courier New" w:hint="default"/>
+        <w:sz w:val="20"/>
+      </w:rPr>
+    </w:lvl>
+    <w:lvl w:ilvl="2" w:tentative="1">
+      <w:start w:val="1"/>
+      <w:numFmt w:val="bullet"/>
+      <w:lvlText w:val=""/>
+      <w:lvlJc w:val="left"/>
+      <w:pPr>
+        <w:tabs>
+          <w:tab w:val="num" w:pos="2160"/>
+        </w:tabs>
+        <w:ind w:left="2160" w:hanging="360"/>
+      </w:pPr>
+      <w:rPr>
+        <w:rFonts w:ascii="Wingdings" w:hAnsi="Wingdings" w:hint="default"/>
+        <w:sz w:val="20"/>
+      </w:rPr>
+    </w:lvl>
+    <w:lvl w:ilvl="3" w:tentative="1">
+      <w:start w:val="1"/>
+      <w:numFmt w:val="bullet"/>
+      <w:lvlText w:val=""/>
+      <w:lvlJc w:val="left"/>
+      <w:pPr>
+        <w:tabs>
+          <w:tab w:val="num" w:pos="2880"/>
+        </w:tabs>
+        <w:ind w:left="2880" w:hanging="360"/>
+      </w:pPr>
+      <w:rPr>
+        <w:rFonts w:ascii="Wingdings" w:hAnsi="Wingdings" w:hint="default"/>
+        <w:sz w:val="20"/>
+      </w:rPr>
+    </w:lvl>
+    <w:lvl w:ilvl="4" w:tentative="1">
+      <w:start w:val="1"/>
+      <w:numFmt w:val="bullet"/>
+      <w:lvlText w:val=""/>
+      <w:lvlJc w:val="left"/>
+      <w:pPr>
+        <w:tabs>
+          <w:tab w:val="num" w:pos="3600"/>
+        </w:tabs>
+        <w:ind w:left="3600" w:hanging="360"/>
+      </w:pPr>
+      <w:rPr>
+        <w:rFonts w:ascii="Wingdings" w:hAnsi="Wingdings" w:hint="default"/>
+        <w:sz w:val="20"/>
+      </w:rPr>
+    </w:lvl>
+    <w:lvl w:ilvl="5" w:tentative="1">
+      <w:start w:val="1"/>
+      <w:numFmt w:val="bullet"/>
+      <w:lvlText w:val=""/>
+      <w:lvlJc w:val="left"/>
+      <w:pPr>
+        <w:tabs>
+          <w:tab w:val="num" w:pos="4320"/>
+        </w:tabs>
+        <w:ind w:left="4320" w:hanging="360"/>
+      </w:pPr>
+      <w:rPr>
+        <w:rFonts w:ascii="Wingdings" w:hAnsi="Wingdings" w:hint="default"/>
+        <w:sz w:val="20"/>
+      </w:rPr>
+    </w:lvl>
+    <w:lvl w:ilvl="6" w:tentative="1">
+      <w:start w:val="1"/>
+      <w:numFmt w:val="bullet"/>
+      <w:lvlText w:val=""/>
+      <w:lvlJc w:val="left"/>
+      <w:pPr>
+        <w:tabs>
+          <w:tab w:val="num" w:pos="5040"/>
+        </w:tabs>
+        <w:ind w:left="5040" w:hanging="360"/>
+      </w:pPr>
+      <w:rPr>
+        <w:rFonts w:ascii="Wingdings" w:hAnsi="Wingdings" w:hint="default"/>
+        <w:sz w:val="20"/>
+      </w:rPr>
+    </w:lvl>
+    <w:lvl w:ilvl="7" w:tentative="1">
+      <w:start w:val="1"/>
+      <w:numFmt w:val="bullet"/>
+      <w:lvlText w:val=""/>
+      <w:lvlJc w:val="left"/>
+      <w:pPr>
+        <w:tabs>
+          <w:tab w:val="num" w:pos="5760"/>
+        </w:tabs>
+        <w:ind w:left="5760" w:hanging="360"/>
+      </w:pPr>
+      <w:rPr>
+        <w:rFonts w:ascii="Wingdings" w:hAnsi="Wingdings" w:hint="default"/>
+        <w:sz w:val="20"/>
+      </w:rPr>
+    </w:lvl>
+    <w:lvl w:ilvl="8" w:tentative="1">
+      <w:start w:val="1"/>
+      <w:numFmt w:val="bullet"/>
+      <w:lvlText w:val=""/>
+      <w:lvlJc w:val="left"/>
+      <w:pPr>
+        <w:tabs>
+          <w:tab w:val="num" w:pos="6480"/>
+        </w:tabs>
+        <w:ind w:left="6480" w:hanging="360"/>
+      </w:pPr>
+      <w:rPr>
+        <w:rFonts w:ascii="Wingdings" w:hAnsi="Wingdings" w:hint="default"/>
+        <w:sz w:val="20"/>
+      </w:rPr>
+    </w:lvl>
+  </w:abstractNum>
+  <w:abstractNum w:abstractNumId="3" w15:restartNumberingAfterBreak="0">
+    <w:nsid w:val="1E1F507E"/>
+    <w:multiLevelType w:val="multilevel"/>
+    <w:tmpl w:val="75F6FD16"/>
+    <w:lvl w:ilvl="0">
+      <w:start w:val="1"/>
+      <w:numFmt w:val="bullet"/>
+      <w:lvlText w:val=""/>
+      <w:lvlJc w:val="left"/>
+      <w:pPr>
+        <w:tabs>
+          <w:tab w:val="num" w:pos="720"/>
+        </w:tabs>
+        <w:ind w:left="720" w:hanging="360"/>
+      </w:pPr>
+      <w:rPr>
+        <w:rFonts w:ascii="Symbol" w:hAnsi="Symbol" w:hint="default"/>
+        <w:sz w:val="20"/>
+      </w:rPr>
+    </w:lvl>
+    <w:lvl w:ilvl="1">
+      <w:start w:val="1"/>
+      <w:numFmt w:val="bullet"/>
+      <w:lvlText w:val="o"/>
+      <w:lvlJc w:val="left"/>
+      <w:pPr>
+        <w:tabs>
+          <w:tab w:val="num" w:pos="1440"/>
+        </w:tabs>
+        <w:ind w:left="1440" w:hanging="360"/>
+      </w:pPr>
+      <w:rPr>
+        <w:rFonts w:ascii="Courier New" w:hAnsi="Courier New" w:hint="default"/>
+        <w:sz w:val="20"/>
+      </w:rPr>
+    </w:lvl>
+    <w:lvl w:ilvl="2" w:tentative="1">
+      <w:start w:val="1"/>
+      <w:numFmt w:val="bullet"/>
+      <w:lvlText w:val=""/>
+      <w:lvlJc w:val="left"/>
+      <w:pPr>
+        <w:tabs>
+          <w:tab w:val="num" w:pos="2160"/>
+        </w:tabs>
+        <w:ind w:left="2160" w:hanging="360"/>
+      </w:pPr>
+      <w:rPr>
+        <w:rFonts w:ascii="Wingdings" w:hAnsi="Wingdings" w:hint="default"/>
+        <w:sz w:val="20"/>
+      </w:rPr>
+    </w:lvl>
+    <w:lvl w:ilvl="3" w:tentative="1">
+      <w:start w:val="1"/>
+      <w:numFmt w:val="bullet"/>
+      <w:lvlText w:val=""/>
+      <w:lvlJc w:val="left"/>
+      <w:pPr>
+        <w:tabs>
+          <w:tab w:val="num" w:pos="2880"/>
+        </w:tabs>
+        <w:ind w:left="2880" w:hanging="360"/>
+      </w:pPr>
+      <w:rPr>
+        <w:rFonts w:ascii="Wingdings" w:hAnsi="Wingdings" w:hint="default"/>
+        <w:sz w:val="20"/>
+      </w:rPr>
+    </w:lvl>
+    <w:lvl w:ilvl="4" w:tentative="1">
+      <w:start w:val="1"/>
+      <w:numFmt w:val="bullet"/>
+      <w:lvlText w:val=""/>
+      <w:lvlJc w:val="left"/>
+      <w:pPr>
+        <w:tabs>
+          <w:tab w:val="num" w:pos="3600"/>
+        </w:tabs>
+        <w:ind w:left="3600" w:hanging="360"/>
+      </w:pPr>
+      <w:rPr>
+        <w:rFonts w:ascii="Wingdings" w:hAnsi="Wingdings" w:hint="default"/>
+        <w:sz w:val="20"/>
+      </w:rPr>
+    </w:lvl>
+    <w:lvl w:ilvl="5" w:tentative="1">
+      <w:start w:val="1"/>
+      <w:numFmt w:val="bullet"/>
+      <w:lvlText w:val=""/>
+      <w:lvlJc w:val="left"/>
+      <w:pPr>
+        <w:tabs>
+          <w:tab w:val="num" w:pos="4320"/>
+        </w:tabs>
+        <w:ind w:left="4320" w:hanging="360"/>
+      </w:pPr>
+      <w:rPr>
+        <w:rFonts w:ascii="Wingdings" w:hAnsi="Wingdings" w:hint="default"/>
+        <w:sz w:val="20"/>
+      </w:rPr>
+    </w:lvl>
+    <w:lvl w:ilvl="6" w:tentative="1">
+      <w:start w:val="1"/>
+      <w:numFmt w:val="bullet"/>
+      <w:lvlText w:val=""/>
+      <w:lvlJc w:val="left"/>
+      <w:pPr>
+        <w:tabs>
+          <w:tab w:val="num" w:pos="5040"/>
+        </w:tabs>
+        <w:ind w:left="5040" w:hanging="360"/>
+      </w:pPr>
+      <w:rPr>
+        <w:rFonts w:ascii="Wingdings" w:hAnsi="Wingdings" w:hint="default"/>
+        <w:sz w:val="20"/>
+      </w:rPr>
+    </w:lvl>
+    <w:lvl w:ilvl="7" w:tentative="1">
+      <w:start w:val="1"/>
+      <w:numFmt w:val="bullet"/>
+      <w:lvlText w:val=""/>
+      <w:lvlJc w:val="left"/>
+      <w:pPr>
+        <w:tabs>
+          <w:tab w:val="num" w:pos="5760"/>
+        </w:tabs>
+        <w:ind w:left="5760" w:hanging="360"/>
+      </w:pPr>
+      <w:rPr>
+        <w:rFonts w:ascii="Wingdings" w:hAnsi="Wingdings" w:hint="default"/>
+        <w:sz w:val="20"/>
+      </w:rPr>
+    </w:lvl>
+    <w:lvl w:ilvl="8" w:tentative="1">
+      <w:start w:val="1"/>
+      <w:numFmt w:val="bullet"/>
+      <w:lvlText w:val=""/>
+      <w:lvlJc w:val="left"/>
+      <w:pPr>
+        <w:tabs>
+          <w:tab w:val="num" w:pos="6480"/>
+        </w:tabs>
+        <w:ind w:left="6480" w:hanging="360"/>
+      </w:pPr>
+      <w:rPr>
+        <w:rFonts w:ascii="Wingdings" w:hAnsi="Wingdings" w:hint="default"/>
+        <w:sz w:val="20"/>
+      </w:rPr>
+    </w:lvl>
+  </w:abstractNum>
+  <w:abstractNum w:abstractNumId="4" w15:restartNumberingAfterBreak="0">
+    <w:nsid w:val="4ADC2C60"/>
+    <w:multiLevelType w:val="multilevel"/>
+    <w:tmpl w:val="329C1022"/>
+    <w:lvl w:ilvl="0">
+      <w:start w:val="1"/>
+      <w:numFmt w:val="bullet"/>
+      <w:lvlText w:val=""/>
+      <w:lvlJc w:val="left"/>
+      <w:pPr>
+        <w:tabs>
+          <w:tab w:val="num" w:pos="720"/>
+        </w:tabs>
+        <w:ind w:left="720" w:hanging="360"/>
+      </w:pPr>
+      <w:rPr>
+        <w:rFonts w:ascii="Symbol" w:hAnsi="Symbol" w:hint="default"/>
+        <w:sz w:val="20"/>
+      </w:rPr>
+    </w:lvl>
+    <w:lvl w:ilvl="1">
+      <w:start w:val="1"/>
+      <w:numFmt w:val="bullet"/>
+      <w:lvlText w:val="o"/>
+      <w:lvlJc w:val="left"/>
+      <w:pPr>
+        <w:tabs>
+          <w:tab w:val="num" w:pos="1440"/>
+        </w:tabs>
+        <w:ind w:left="1440" w:hanging="360"/>
+      </w:pPr>
+      <w:rPr>
+        <w:rFonts w:ascii="Courier New" w:hAnsi="Courier New" w:hint="default"/>
+        <w:sz w:val="20"/>
+      </w:rPr>
+    </w:lvl>
+    <w:lvl w:ilvl="2" w:tentative="1">
+      <w:start w:val="1"/>
+      <w:numFmt w:val="bullet"/>
+      <w:lvlText w:val=""/>
+      <w:lvlJc w:val="left"/>
+      <w:pPr>
+        <w:tabs>
+          <w:tab w:val="num" w:pos="2160"/>
+        </w:tabs>
+        <w:ind w:left="2160" w:hanging="360"/>
+      </w:pPr>
+      <w:rPr>
+        <w:rFonts w:ascii="Wingdings" w:hAnsi="Wingdings" w:hint="default"/>
+        <w:sz w:val="20"/>
+      </w:rPr>
+    </w:lvl>
+    <w:lvl w:ilvl="3" w:tentative="1">
+      <w:start w:val="1"/>
+      <w:numFmt w:val="bullet"/>
+      <w:lvlText w:val=""/>
+      <w:lvlJc w:val="left"/>
+      <w:pPr>
+        <w:tabs>
+          <w:tab w:val="num" w:pos="2880"/>
+        </w:tabs>
+        <w:ind w:left="2880" w:hanging="360"/>
+      </w:pPr>
+      <w:rPr>
+        <w:rFonts w:ascii="Wingdings" w:hAnsi="Wingdings" w:hint="default"/>
+        <w:sz w:val="20"/>
+      </w:rPr>
+    </w:lvl>
+    <w:lvl w:ilvl="4" w:tentative="1">
+      <w:start w:val="1"/>
+      <w:numFmt w:val="bullet"/>
+      <w:lvlText w:val=""/>
+      <w:lvlJc w:val="left"/>
+      <w:pPr>
+        <w:tabs>
+          <w:tab w:val="num" w:pos="3600"/>
+        </w:tabs>
+        <w:ind w:left="3600" w:hanging="360"/>
+      </w:pPr>
+      <w:rPr>
+        <w:rFonts w:ascii="Wingdings" w:hAnsi="Wingdings" w:hint="default"/>
+        <w:sz w:val="20"/>
+      </w:rPr>
+    </w:lvl>
+    <w:lvl w:ilvl="5" w:tentative="1">
+      <w:start w:val="1"/>
+      <w:numFmt w:val="bullet"/>
+      <w:lvlText w:val=""/>
+      <w:lvlJc w:val="left"/>
+      <w:pPr>
+        <w:tabs>
+          <w:tab w:val="num" w:pos="4320"/>
+        </w:tabs>
+        <w:ind w:left="4320" w:hanging="360"/>
+      </w:pPr>
+      <w:rPr>
+        <w:rFonts w:ascii="Wingdings" w:hAnsi="Wingdings" w:hint="default"/>
+        <w:sz w:val="20"/>
+      </w:rPr>
+    </w:lvl>
+    <w:lvl w:ilvl="6" w:tentative="1">
+      <w:start w:val="1"/>
+      <w:numFmt w:val="bullet"/>
+      <w:lvlText w:val=""/>
+      <w:lvlJc w:val="left"/>
+      <w:pPr>
+        <w:tabs>
+          <w:tab w:val="num" w:pos="5040"/>
+        </w:tabs>
+        <w:ind w:left="5040" w:hanging="360"/>
+      </w:pPr>
+      <w:rPr>
+        <w:rFonts w:ascii="Wingdings" w:hAnsi="Wingdings" w:hint="default"/>
+        <w:sz w:val="20"/>
+      </w:rPr>
+    </w:lvl>
+    <w:lvl w:ilvl="7" w:tentative="1">
+      <w:start w:val="1"/>
+      <w:numFmt w:val="bullet"/>
+      <w:lvlText w:val=""/>
+      <w:lvlJc w:val="left"/>
+      <w:pPr>
+        <w:tabs>
+          <w:tab w:val="num" w:pos="5760"/>
+        </w:tabs>
+        <w:ind w:left="5760" w:hanging="360"/>
+      </w:pPr>
+      <w:rPr>
+        <w:rFonts w:ascii="Wingdings" w:hAnsi="Wingdings" w:hint="default"/>
+        <w:sz w:val="20"/>
+      </w:rPr>
+    </w:lvl>
+    <w:lvl w:ilvl="8" w:tentative="1">
+      <w:start w:val="1"/>
+      <w:numFmt w:val="bullet"/>
+      <w:lvlText w:val=""/>
+      <w:lvlJc w:val="left"/>
+      <w:pPr>
+        <w:tabs>
+          <w:tab w:val="num" w:pos="6480"/>
+        </w:tabs>
+        <w:ind w:left="6480" w:hanging="360"/>
+      </w:pPr>
+      <w:rPr>
+        <w:rFonts w:ascii="Wingdings" w:hAnsi="Wingdings" w:hint="default"/>
+        <w:sz w:val="20"/>
+      </w:rPr>
+    </w:lvl>
+  </w:abstractNum>
+  <w:abstractNum w:abstractNumId="5" w15:restartNumberingAfterBreak="0">
+    <w:nsid w:val="5DB36911"/>
+    <w:multiLevelType w:val="multilevel"/>
+    <w:tmpl w:val="EA5EAAEC"/>
+    <w:lvl w:ilvl="0">
+      <w:start w:val="1"/>
+      <w:numFmt w:val="bullet"/>
+      <w:lvlText w:val=""/>
+      <w:lvlJc w:val="left"/>
+      <w:pPr>
+        <w:tabs>
+          <w:tab w:val="num" w:pos="720"/>
+        </w:tabs>
+        <w:ind w:left="720" w:hanging="360"/>
+      </w:pPr>
+      <w:rPr>
+        <w:rFonts w:ascii="Symbol" w:hAnsi="Symbol" w:hint="default"/>
+        <w:sz w:val="20"/>
+      </w:rPr>
+    </w:lvl>
+    <w:lvl w:ilvl="1" w:tentative="1">
+      <w:start w:val="1"/>
+      <w:numFmt w:val="bullet"/>
+      <w:lvlText w:val="o"/>
+      <w:lvlJc w:val="left"/>
+      <w:pPr>
+        <w:tabs>
+          <w:tab w:val="num" w:pos="1440"/>
+        </w:tabs>
+        <w:ind w:left="1440" w:hanging="360"/>
+      </w:pPr>
+      <w:rPr>
+        <w:rFonts w:ascii="Courier New" w:hAnsi="Courier New" w:hint="default"/>
+        <w:sz w:val="20"/>
+      </w:rPr>
+    </w:lvl>
+    <w:lvl w:ilvl="2" w:tentative="1">
+      <w:start w:val="1"/>
+      <w:numFmt w:val="bullet"/>
+      <w:lvlText w:val=""/>
+      <w:lvlJc w:val="left"/>
+      <w:pPr>
+        <w:tabs>
+          <w:tab w:val="num" w:pos="2160"/>
+        </w:tabs>
+        <w:ind w:left="2160" w:hanging="360"/>
+      </w:pPr>
+      <w:rPr>
+        <w:rFonts w:ascii="Wingdings" w:hAnsi="Wingdings" w:hint="default"/>
+        <w:sz w:val="20"/>
+      </w:rPr>
+    </w:lvl>
+    <w:lvl w:ilvl="3" w:tentative="1">
+      <w:start w:val="1"/>
+      <w:numFmt w:val="bullet"/>
+      <w:lvlText w:val=""/>
+      <w:lvlJc w:val="left"/>
+      <w:pPr>
+        <w:tabs>
+          <w:tab w:val="num" w:pos="2880"/>
+        </w:tabs>
+        <w:ind w:left="2880" w:hanging="360"/>
+      </w:pPr>
+      <w:rPr>
+        <w:rFonts w:ascii="Wingdings" w:hAnsi="Wingdings" w:hint="default"/>
+        <w:sz w:val="20"/>
+      </w:rPr>
+    </w:lvl>
+    <w:lvl w:ilvl="4" w:tentative="1">
+      <w:start w:val="1"/>
+      <w:numFmt w:val="bullet"/>
+      <w:lvlText w:val=""/>
+      <w:lvlJc w:val="left"/>
+      <w:pPr>
+        <w:tabs>
+          <w:tab w:val="num" w:pos="3600"/>
+        </w:tabs>
+        <w:ind w:left="3600" w:hanging="360"/>
+      </w:pPr>
+      <w:rPr>
+        <w:rFonts w:ascii="Wingdings" w:hAnsi="Wingdings" w:hint="default"/>
+        <w:sz w:val="20"/>
+      </w:rPr>
+    </w:lvl>
+    <w:lvl w:ilvl="5" w:tentative="1">
+      <w:start w:val="1"/>
+      <w:numFmt w:val="bullet"/>
+      <w:lvlText w:val=""/>
+      <w:lvlJc w:val="left"/>
+      <w:pPr>
+        <w:tabs>
+          <w:tab w:val="num" w:pos="4320"/>
+        </w:tabs>
+        <w:ind w:left="4320" w:hanging="360"/>
+      </w:pPr>
+      <w:rPr>
+        <w:rFonts w:ascii="Wingdings" w:hAnsi="Wingdings" w:hint="default"/>
+        <w:sz w:val="20"/>
+      </w:rPr>
+    </w:lvl>
+    <w:lvl w:ilvl="6" w:tentative="1">
+      <w:start w:val="1"/>
+      <w:numFmt w:val="bullet"/>
+      <w:lvlText w:val=""/>
+      <w:lvlJc w:val="left"/>
+      <w:pPr>
+        <w:tabs>
+          <w:tab w:val="num" w:pos="5040"/>
+        </w:tabs>
+        <w:ind w:left="5040" w:hanging="360"/>
+      </w:pPr>
+      <w:rPr>
+        <w:rFonts w:ascii="Wingdings" w:hAnsi="Wingdings" w:hint="default"/>
+        <w:sz w:val="20"/>
+      </w:rPr>
+    </w:lvl>
+    <w:lvl w:ilvl="7" w:tentative="1">
+      <w:start w:val="1"/>
+      <w:numFmt w:val="bullet"/>
+      <w:lvlText w:val=""/>
+      <w:lvlJc w:val="left"/>
+      <w:pPr>
+        <w:tabs>
+          <w:tab w:val="num" w:pos="5760"/>
+        </w:tabs>
+        <w:ind w:left="5760" w:hanging="360"/>
+      </w:pPr>
+      <w:rPr>
+        <w:rFonts w:ascii="Wingdings" w:hAnsi="Wingdings" w:hint="default"/>
+        <w:sz w:val="20"/>
+      </w:rPr>
+    </w:lvl>
+    <w:lvl w:ilvl="8" w:tentative="1">
+      <w:start w:val="1"/>
+      <w:numFmt w:val="bullet"/>
+      <w:lvlText w:val=""/>
+      <w:lvlJc w:val="left"/>
+      <w:pPr>
+        <w:tabs>
+          <w:tab w:val="num" w:pos="6480"/>
+        </w:tabs>
+        <w:ind w:left="6480" w:hanging="360"/>
+      </w:pPr>
+      <w:rPr>
+        <w:rFonts w:ascii="Wingdings" w:hAnsi="Wingdings" w:hint="default"/>
+        <w:sz w:val="20"/>
+      </w:rPr>
+    </w:lvl>
+  </w:abstractNum>
+  <w:abstractNum w:abstractNumId="6" w15:restartNumberingAfterBreak="0">
+    <w:nsid w:val="75C37E1B"/>
+    <w:multiLevelType w:val="multilevel"/>
+    <w:tmpl w:val="478ACF26"/>
+    <w:lvl w:ilvl="0">
+      <w:start w:val="1"/>
+      <w:numFmt w:val="bullet"/>
+      <w:lvlText w:val=""/>
+      <w:lvlJc w:val="left"/>
+      <w:pPr>
+        <w:tabs>
+          <w:tab w:val="num" w:pos="720"/>
+        </w:tabs>
+        <w:ind w:left="720" w:hanging="360"/>
+      </w:pPr>
+      <w:rPr>
+        <w:rFonts w:ascii="Symbol" w:hAnsi="Symbol" w:hint="default"/>
+        <w:sz w:val="20"/>
+      </w:rPr>
+    </w:lvl>
+    <w:lvl w:ilvl="1">
+      <w:start w:val="1"/>
+      <w:numFmt w:val="bullet"/>
+      <w:lvlText w:val="o"/>
+      <w:lvlJc w:val="left"/>
+      <w:pPr>
+        <w:tabs>
+          <w:tab w:val="num" w:pos="1440"/>
+        </w:tabs>
+        <w:ind w:left="1440" w:hanging="360"/>
+      </w:pPr>
+      <w:rPr>
+        <w:rFonts w:ascii="Courier New" w:hAnsi="Courier New" w:hint="default"/>
+        <w:sz w:val="20"/>
+      </w:rPr>
+    </w:lvl>
+    <w:lvl w:ilvl="2" w:tentative="1">
+      <w:start w:val="1"/>
+      <w:numFmt w:val="bullet"/>
+      <w:lvlText w:val=""/>
+      <w:lvlJc w:val="left"/>
+      <w:pPr>
+        <w:tabs>
+          <w:tab w:val="num" w:pos="2160"/>
+        </w:tabs>
+        <w:ind w:left="2160" w:hanging="360"/>
+      </w:pPr>
+      <w:rPr>
+        <w:rFonts w:ascii="Wingdings" w:hAnsi="Wingdings" w:hint="default"/>
+        <w:sz w:val="20"/>
+      </w:rPr>
+    </w:lvl>
+    <w:lvl w:ilvl="3" w:tentative="1">
+      <w:start w:val="1"/>
+      <w:numFmt w:val="bullet"/>
+      <w:lvlText w:val=""/>
+      <w:lvlJc w:val="left"/>
+      <w:pPr>
+        <w:tabs>
+          <w:tab w:val="num" w:pos="2880"/>
+        </w:tabs>
+        <w:ind w:left="2880" w:hanging="360"/>
+      </w:pPr>
+      <w:rPr>
+        <w:rFonts w:ascii="Wingdings" w:hAnsi="Wingdings" w:hint="default"/>
+        <w:sz w:val="20"/>
+      </w:rPr>
+    </w:lvl>
+    <w:lvl w:ilvl="4" w:tentative="1">
+      <w:start w:val="1"/>
+      <w:numFmt w:val="bullet"/>
+      <w:lvlText w:val=""/>
+      <w:lvlJc w:val="left"/>
+      <w:pPr>
+        <w:tabs>
+          <w:tab w:val="num" w:pos="3600"/>
+        </w:tabs>
+        <w:ind w:left="3600" w:hanging="360"/>
+      </w:pPr>
+      <w:rPr>
+        <w:rFonts w:ascii="Wingdings" w:hAnsi="Wingdings" w:hint="default"/>
+        <w:sz w:val="20"/>
+      </w:rPr>
+    </w:lvl>
+    <w:lvl w:ilvl="5" w:tentative="1">
+      <w:start w:val="1"/>
+      <w:numFmt w:val="bullet"/>
+      <w:lvlText w:val=""/>
+      <w:lvlJc w:val="left"/>
+      <w:pPr>
+        <w:tabs>
+          <w:tab w:val="num" w:pos="4320"/>
+        </w:tabs>
+        <w:ind w:left="4320" w:hanging="360"/>
+      </w:pPr>
+      <w:rPr>
+        <w:rFonts w:ascii="Wingdings" w:hAnsi="Wingdings" w:hint="default"/>
+        <w:sz w:val="20"/>
+      </w:rPr>
+    </w:lvl>
+    <w:lvl w:ilvl="6" w:tentative="1">
+      <w:start w:val="1"/>
+      <w:numFmt w:val="bullet"/>
+      <w:lvlText w:val=""/>
+      <w:lvlJc w:val="left"/>
+      <w:pPr>
+        <w:tabs>
+          <w:tab w:val="num" w:pos="5040"/>
+        </w:tabs>
+        <w:ind w:left="5040" w:hanging="360"/>
+      </w:pPr>
+      <w:rPr>
+        <w:rFonts w:ascii="Wingdings" w:hAnsi="Wingdings" w:hint="default"/>
+        <w:sz w:val="20"/>
+      </w:rPr>
+    </w:lvl>
+    <w:lvl w:ilvl="7" w:tentative="1">
+      <w:start w:val="1"/>
+      <w:numFmt w:val="bullet"/>
+      <w:lvlText w:val=""/>
+      <w:lvlJc w:val="left"/>
+      <w:pPr>
+        <w:tabs>
+          <w:tab w:val="num" w:pos="5760"/>
+        </w:tabs>
+        <w:ind w:left="5760" w:hanging="360"/>
+      </w:pPr>
+      <w:rPr>
+        <w:rFonts w:ascii="Wingdings" w:hAnsi="Wingdings" w:hint="default"/>
+        <w:sz w:val="20"/>
+      </w:rPr>
+    </w:lvl>
+    <w:lvl w:ilvl="8" w:tentative="1">
+      <w:start w:val="1"/>
+      <w:numFmt w:val="bullet"/>
+      <w:lvlText w:val=""/>
+      <w:lvlJc w:val="left"/>
+      <w:pPr>
+        <w:tabs>
+          <w:tab w:val="num" w:pos="6480"/>
+        </w:tabs>
+        <w:ind w:left="6480" w:hanging="360"/>
+      </w:pPr>
+      <w:rPr>
+        <w:rFonts w:ascii="Wingdings" w:hAnsi="Wingdings" w:hint="default"/>
+        <w:sz w:val="20"/>
+      </w:rPr>
+    </w:lvl>
+  </w:abstractNum>
+  <w:num w:numId="1" w16cid:durableId="1252543031">
+    <w:abstractNumId w:val="0"/>
+  </w:num>
+  <w:num w:numId="2" w16cid:durableId="1311593244">
+    <w:abstractNumId w:val="1"/>
+  </w:num>
+  <w:num w:numId="3" w16cid:durableId="1624192947">
+    <w:abstractNumId w:val="2"/>
+  </w:num>
+  <w:num w:numId="4" w16cid:durableId="678392613">
+    <w:abstractNumId w:val="4"/>
+  </w:num>
+  <w:num w:numId="5" w16cid:durableId="1422943820">
+    <w:abstractNumId w:val="5"/>
+  </w:num>
+  <w:num w:numId="6" w16cid:durableId="1637569447">
+    <w:abstractNumId w:val="3"/>
+  </w:num>
+  <w:num w:numId="7" w16cid:durableId="1080981684">
+    <w:abstractNumId w:val="6"/>
+  </w:num>
+</w:numbering>
 </file>
 
 <file path=word/styles.xml><?xml version="1.0" encoding="utf-8"?>
@@ -1152,11 +5159,11 @@
       <w14:ligatures w14:val="none"/>
     </w:rPr>
   </w:style>
-  <w:style w:type="paragraph" w:styleId="Ttulo1">
+  <w:style w:type="paragraph" w:styleId="Heading1">
     <w:name w:val="heading 1"/>
     <w:basedOn w:val="Normal"/>
     <w:next w:val="Normal"/>
-    <w:link w:val="Ttulo1Char"/>
+    <w:link w:val="Heading1Char"/>
     <w:uiPriority w:val="9"/>
     <w:qFormat/>
     <w:rsid w:val="00B7708D"/>
@@ -1176,11 +5183,11 @@
       <w14:ligatures w14:val="standardContextual"/>
     </w:rPr>
   </w:style>
-  <w:style w:type="paragraph" w:styleId="Ttulo2">
+  <w:style w:type="paragraph" w:styleId="Heading2">
     <w:name w:val="heading 2"/>
     <w:basedOn w:val="Normal"/>
     <w:next w:val="Normal"/>
-    <w:link w:val="Ttulo2Char"/>
+    <w:link w:val="Heading2Char"/>
     <w:uiPriority w:val="9"/>
     <w:unhideWhenUsed/>
     <w:qFormat/>
@@ -1201,11 +5208,11 @@
       <w14:ligatures w14:val="standardContextual"/>
     </w:rPr>
   </w:style>
-  <w:style w:type="paragraph" w:styleId="Ttulo3">
+  <w:style w:type="paragraph" w:styleId="Heading3">
     <w:name w:val="heading 3"/>
     <w:basedOn w:val="Normal"/>
     <w:next w:val="Normal"/>
-    <w:link w:val="Ttulo3Char"/>
+    <w:link w:val="Heading3Char"/>
     <w:uiPriority w:val="9"/>
     <w:unhideWhenUsed/>
     <w:qFormat/>
@@ -1224,11 +5231,11 @@
       <w14:ligatures w14:val="standardContextual"/>
     </w:rPr>
   </w:style>
-  <w:style w:type="paragraph" w:styleId="Ttulo4">
+  <w:style w:type="paragraph" w:styleId="Heading4">
     <w:name w:val="heading 4"/>
     <w:basedOn w:val="Normal"/>
     <w:next w:val="Normal"/>
-    <w:link w:val="Ttulo4Char"/>
+    <w:link w:val="Heading4Char"/>
     <w:uiPriority w:val="9"/>
     <w:semiHidden/>
     <w:unhideWhenUsed/>
@@ -1250,11 +5257,11 @@
       <w14:ligatures w14:val="standardContextual"/>
     </w:rPr>
   </w:style>
-  <w:style w:type="paragraph" w:styleId="Ttulo5">
+  <w:style w:type="paragraph" w:styleId="Heading5">
     <w:name w:val="heading 5"/>
     <w:basedOn w:val="Normal"/>
     <w:next w:val="Normal"/>
-    <w:link w:val="Ttulo5Char"/>
+    <w:link w:val="Heading5Char"/>
     <w:uiPriority w:val="9"/>
     <w:semiHidden/>
     <w:unhideWhenUsed/>
@@ -1271,11 +5278,11 @@
       <w:color w:val="0F4761" w:themeColor="accent1" w:themeShade="BF"/>
     </w:rPr>
   </w:style>
-  <w:style w:type="paragraph" w:styleId="Ttulo6">
+  <w:style w:type="paragraph" w:styleId="Heading6">
     <w:name w:val="heading 6"/>
     <w:basedOn w:val="Normal"/>
     <w:next w:val="Normal"/>
-    <w:link w:val="Ttulo6Char"/>
+    <w:link w:val="Heading6Char"/>
     <w:uiPriority w:val="9"/>
     <w:semiHidden/>
     <w:unhideWhenUsed/>
@@ -1294,11 +5301,11 @@
       <w:color w:val="595959" w:themeColor="text1" w:themeTint="A6"/>
     </w:rPr>
   </w:style>
-  <w:style w:type="paragraph" w:styleId="Ttulo7">
+  <w:style w:type="paragraph" w:styleId="Heading7">
     <w:name w:val="heading 7"/>
     <w:basedOn w:val="Normal"/>
     <w:next w:val="Normal"/>
-    <w:link w:val="Ttulo7Char"/>
+    <w:link w:val="Heading7Char"/>
     <w:uiPriority w:val="9"/>
     <w:semiHidden/>
     <w:unhideWhenUsed/>
@@ -1315,11 +5322,11 @@
       <w:color w:val="595959" w:themeColor="text1" w:themeTint="A6"/>
     </w:rPr>
   </w:style>
-  <w:style w:type="paragraph" w:styleId="Ttulo8">
+  <w:style w:type="paragraph" w:styleId="Heading8">
     <w:name w:val="heading 8"/>
     <w:basedOn w:val="Normal"/>
     <w:next w:val="Normal"/>
-    <w:link w:val="Ttulo8Char"/>
+    <w:link w:val="Heading8Char"/>
     <w:uiPriority w:val="9"/>
     <w:semiHidden/>
     <w:unhideWhenUsed/>
@@ -1337,11 +5344,11 @@
       <w:color w:val="272727" w:themeColor="text1" w:themeTint="D8"/>
     </w:rPr>
   </w:style>
-  <w:style w:type="paragraph" w:styleId="Ttulo9">
+  <w:style w:type="paragraph" w:styleId="Heading9">
     <w:name w:val="heading 9"/>
     <w:basedOn w:val="Normal"/>
     <w:next w:val="Normal"/>
-    <w:link w:val="Ttulo9Char"/>
+    <w:link w:val="Heading9Char"/>
     <w:uiPriority w:val="9"/>
     <w:semiHidden/>
     <w:unhideWhenUsed/>
@@ -1357,13 +5364,13 @@
       <w:color w:val="272727" w:themeColor="text1" w:themeTint="D8"/>
     </w:rPr>
   </w:style>
-  <w:style w:type="character" w:default="1" w:styleId="Fontepargpadro">
+  <w:style w:type="character" w:default="1" w:styleId="DefaultParagraphFont">
     <w:name w:val="Default Paragraph Font"/>
     <w:uiPriority w:val="1"/>
     <w:semiHidden/>
     <w:unhideWhenUsed/>
   </w:style>
-  <w:style w:type="table" w:default="1" w:styleId="Tabelanormal">
+  <w:style w:type="table" w:default="1" w:styleId="TableNormal">
     <w:name w:val="Normal Table"/>
     <w:uiPriority w:val="99"/>
     <w:semiHidden/>
@@ -1378,16 +5385,16 @@
       </w:tblCellMar>
     </w:tblPr>
   </w:style>
-  <w:style w:type="numbering" w:default="1" w:styleId="Semlista">
+  <w:style w:type="numbering" w:default="1" w:styleId="NoList">
     <w:name w:val="No List"/>
     <w:uiPriority w:val="99"/>
     <w:semiHidden/>
     <w:unhideWhenUsed/>
   </w:style>
-  <w:style w:type="character" w:customStyle="1" w:styleId="Ttulo1Char">
-    <w:name w:val="Título 1 Char"/>
-    <w:basedOn w:val="Fontepargpadro"/>
-    <w:link w:val="Ttulo1"/>
+  <w:style w:type="character" w:customStyle="1" w:styleId="Heading1Char">
+    <w:name w:val="Heading 1 Char"/>
+    <w:basedOn w:val="DefaultParagraphFont"/>
+    <w:link w:val="Heading1"/>
     <w:uiPriority w:val="9"/>
     <w:rsid w:val="00B7708D"/>
     <w:rPr>
@@ -1398,10 +5405,10 @@
       <w:szCs w:val="28"/>
     </w:rPr>
   </w:style>
-  <w:style w:type="character" w:customStyle="1" w:styleId="Ttulo2Char">
-    <w:name w:val="Título 2 Char"/>
-    <w:basedOn w:val="Fontepargpadro"/>
-    <w:link w:val="Ttulo2"/>
+  <w:style w:type="character" w:customStyle="1" w:styleId="Heading2Char">
+    <w:name w:val="Heading 2 Char"/>
+    <w:basedOn w:val="DefaultParagraphFont"/>
+    <w:link w:val="Heading2"/>
     <w:uiPriority w:val="9"/>
     <w:rsid w:val="00B7708D"/>
     <w:rPr>
@@ -1412,10 +5419,10 @@
       <w:szCs w:val="26"/>
     </w:rPr>
   </w:style>
-  <w:style w:type="character" w:customStyle="1" w:styleId="Ttulo3Char">
-    <w:name w:val="Título 3 Char"/>
-    <w:basedOn w:val="Fontepargpadro"/>
-    <w:link w:val="Ttulo3"/>
+  <w:style w:type="character" w:customStyle="1" w:styleId="Heading3Char">
+    <w:name w:val="Heading 3 Char"/>
+    <w:basedOn w:val="DefaultParagraphFont"/>
+    <w:link w:val="Heading3"/>
     <w:uiPriority w:val="9"/>
     <w:rsid w:val="00B7708D"/>
     <w:rPr>
@@ -1424,10 +5431,10 @@
       <w:bCs/>
     </w:rPr>
   </w:style>
-  <w:style w:type="character" w:customStyle="1" w:styleId="Ttulo4Char">
-    <w:name w:val="Título 4 Char"/>
-    <w:basedOn w:val="Fontepargpadro"/>
-    <w:link w:val="Ttulo4"/>
+  <w:style w:type="character" w:customStyle="1" w:styleId="Heading4Char">
+    <w:name w:val="Heading 4 Char"/>
+    <w:basedOn w:val="DefaultParagraphFont"/>
+    <w:link w:val="Heading4"/>
     <w:uiPriority w:val="9"/>
     <w:semiHidden/>
     <w:rsid w:val="00B7708D"/>
@@ -1439,11 +5446,11 @@
       <w:iCs/>
     </w:rPr>
   </w:style>
-  <w:style w:type="paragraph" w:styleId="Ttulo">
+  <w:style w:type="paragraph" w:styleId="Title">
     <w:name w:val="Title"/>
     <w:basedOn w:val="Normal"/>
     <w:next w:val="Normal"/>
-    <w:link w:val="TtuloChar"/>
+    <w:link w:val="TitleChar"/>
     <w:uiPriority w:val="10"/>
     <w:qFormat/>
     <w:rsid w:val="00B7708D"/>
@@ -1464,10 +5471,10 @@
       <w14:ligatures w14:val="standardContextual"/>
     </w:rPr>
   </w:style>
-  <w:style w:type="character" w:customStyle="1" w:styleId="TtuloChar">
-    <w:name w:val="Título Char"/>
-    <w:basedOn w:val="Fontepargpadro"/>
-    <w:link w:val="Ttulo"/>
+  <w:style w:type="character" w:customStyle="1" w:styleId="TitleChar">
+    <w:name w:val="Title Char"/>
+    <w:basedOn w:val="DefaultParagraphFont"/>
+    <w:link w:val="Title"/>
     <w:uiPriority w:val="10"/>
     <w:rsid w:val="00B7708D"/>
     <w:rPr>
@@ -1478,11 +5485,11 @@
       <w:szCs w:val="52"/>
     </w:rPr>
   </w:style>
-  <w:style w:type="paragraph" w:styleId="Subttulo">
+  <w:style w:type="paragraph" w:styleId="Subtitle">
     <w:name w:val="Subtitle"/>
     <w:basedOn w:val="Normal"/>
     <w:next w:val="Normal"/>
-    <w:link w:val="SubttuloChar"/>
+    <w:link w:val="SubtitleChar"/>
     <w:uiPriority w:val="11"/>
     <w:qFormat/>
     <w:rsid w:val="00B7708D"/>
@@ -1502,10 +5509,10 @@
       <w14:ligatures w14:val="standardContextual"/>
     </w:rPr>
   </w:style>
-  <w:style w:type="character" w:customStyle="1" w:styleId="SubttuloChar">
-    <w:name w:val="Subtítulo Char"/>
-    <w:basedOn w:val="Fontepargpadro"/>
-    <w:link w:val="Subttulo"/>
+  <w:style w:type="character" w:customStyle="1" w:styleId="SubtitleChar">
+    <w:name w:val="Subtitle Char"/>
+    <w:basedOn w:val="DefaultParagraphFont"/>
+    <w:link w:val="Subtitle"/>
     <w:uiPriority w:val="11"/>
     <w:rsid w:val="00B7708D"/>
     <w:rPr>
@@ -1517,11 +5524,11 @@
       <w:szCs w:val="24"/>
     </w:rPr>
   </w:style>
-  <w:style w:type="paragraph" w:styleId="Citao">
+  <w:style w:type="paragraph" w:styleId="Quote">
     <w:name w:val="Quote"/>
     <w:basedOn w:val="Normal"/>
     <w:next w:val="Normal"/>
-    <w:link w:val="CitaoChar"/>
+    <w:link w:val="QuoteChar"/>
     <w:uiPriority w:val="29"/>
     <w:qFormat/>
     <w:rsid w:val="00B7708D"/>
@@ -1533,10 +5540,10 @@
       <w14:ligatures w14:val="standardContextual"/>
     </w:rPr>
   </w:style>
-  <w:style w:type="character" w:customStyle="1" w:styleId="CitaoChar">
-    <w:name w:val="Citação Char"/>
-    <w:basedOn w:val="Fontepargpadro"/>
-    <w:link w:val="Citao"/>
+  <w:style w:type="character" w:customStyle="1" w:styleId="QuoteChar">
+    <w:name w:val="Quote Char"/>
+    <w:basedOn w:val="DefaultParagraphFont"/>
+    <w:link w:val="Quote"/>
     <w:uiPriority w:val="29"/>
     <w:rsid w:val="00B7708D"/>
     <w:rPr>
@@ -1545,10 +5552,10 @@
       <w:iCs/>
     </w:rPr>
   </w:style>
-  <w:style w:type="character" w:customStyle="1" w:styleId="Ttulo5Char">
-    <w:name w:val="Título 5 Char"/>
-    <w:basedOn w:val="Fontepargpadro"/>
-    <w:link w:val="Ttulo5"/>
+  <w:style w:type="character" w:customStyle="1" w:styleId="Heading5Char">
+    <w:name w:val="Heading 5 Char"/>
+    <w:basedOn w:val="DefaultParagraphFont"/>
+    <w:link w:val="Heading5"/>
     <w:uiPriority w:val="9"/>
     <w:semiHidden/>
     <w:rsid w:val="00064017"/>
@@ -1559,10 +5566,10 @@
       <w14:ligatures w14:val="none"/>
     </w:rPr>
   </w:style>
-  <w:style w:type="character" w:customStyle="1" w:styleId="Ttulo6Char">
-    <w:name w:val="Título 6 Char"/>
-    <w:basedOn w:val="Fontepargpadro"/>
-    <w:link w:val="Ttulo6"/>
+  <w:style w:type="character" w:customStyle="1" w:styleId="Heading6Char">
+    <w:name w:val="Heading 6 Char"/>
+    <w:basedOn w:val="DefaultParagraphFont"/>
+    <w:link w:val="Heading6"/>
     <w:uiPriority w:val="9"/>
     <w:semiHidden/>
     <w:rsid w:val="00064017"/>
@@ -1575,10 +5582,10 @@
       <w14:ligatures w14:val="none"/>
     </w:rPr>
   </w:style>
-  <w:style w:type="character" w:customStyle="1" w:styleId="Ttulo7Char">
-    <w:name w:val="Título 7 Char"/>
-    <w:basedOn w:val="Fontepargpadro"/>
-    <w:link w:val="Ttulo7"/>
+  <w:style w:type="character" w:customStyle="1" w:styleId="Heading7Char">
+    <w:name w:val="Heading 7 Char"/>
+    <w:basedOn w:val="DefaultParagraphFont"/>
+    <w:link w:val="Heading7"/>
     <w:uiPriority w:val="9"/>
     <w:semiHidden/>
     <w:rsid w:val="00064017"/>
@@ -1589,10 +5596,10 @@
       <w14:ligatures w14:val="none"/>
     </w:rPr>
   </w:style>
-  <w:style w:type="character" w:customStyle="1" w:styleId="Ttulo8Char">
-    <w:name w:val="Título 8 Char"/>
-    <w:basedOn w:val="Fontepargpadro"/>
-    <w:link w:val="Ttulo8"/>
+  <w:style w:type="character" w:customStyle="1" w:styleId="Heading8Char">
+    <w:name w:val="Heading 8 Char"/>
+    <w:basedOn w:val="DefaultParagraphFont"/>
+    <w:link w:val="Heading8"/>
     <w:uiPriority w:val="9"/>
     <w:semiHidden/>
     <w:rsid w:val="00064017"/>
@@ -1605,10 +5612,10 @@
       <w14:ligatures w14:val="none"/>
     </w:rPr>
   </w:style>
-  <w:style w:type="character" w:customStyle="1" w:styleId="Ttulo9Char">
-    <w:name w:val="Título 9 Char"/>
-    <w:basedOn w:val="Fontepargpadro"/>
-    <w:link w:val="Ttulo9"/>
+  <w:style w:type="character" w:customStyle="1" w:styleId="Heading9Char">
+    <w:name w:val="Heading 9 Char"/>
+    <w:basedOn w:val="DefaultParagraphFont"/>
+    <w:link w:val="Heading9"/>
     <w:uiPriority w:val="9"/>
     <w:semiHidden/>
     <w:rsid w:val="00064017"/>
@@ -1619,7 +5626,7 @@
       <w14:ligatures w14:val="none"/>
     </w:rPr>
   </w:style>
-  <w:style w:type="paragraph" w:styleId="PargrafodaLista">
+  <w:style w:type="paragraph" w:styleId="ListParagraph">
     <w:name w:val="List Paragraph"/>
     <w:basedOn w:val="Normal"/>
     <w:uiPriority w:val="34"/>
@@ -1630,9 +5637,9 @@
       <w:contextualSpacing/>
     </w:pPr>
   </w:style>
-  <w:style w:type="character" w:styleId="nfaseIntensa">
+  <w:style w:type="character" w:styleId="IntenseEmphasis">
     <w:name w:val="Intense Emphasis"/>
-    <w:basedOn w:val="Fontepargpadro"/>
+    <w:basedOn w:val="DefaultParagraphFont"/>
     <w:uiPriority w:val="21"/>
     <w:qFormat/>
     <w:rsid w:val="00064017"/>
@@ -1642,11 +5649,11 @@
       <w:color w:val="0F4761" w:themeColor="accent1" w:themeShade="BF"/>
     </w:rPr>
   </w:style>
-  <w:style w:type="paragraph" w:styleId="CitaoIntensa">
+  <w:style w:type="paragraph" w:styleId="IntenseQuote">
     <w:name w:val="Intense Quote"/>
     <w:basedOn w:val="Normal"/>
     <w:next w:val="Normal"/>
-    <w:link w:val="CitaoIntensaChar"/>
+    <w:link w:val="IntenseQuoteChar"/>
     <w:uiPriority w:val="30"/>
     <w:qFormat/>
     <w:rsid w:val="00064017"/>
@@ -1665,10 +5672,10 @@
       <w:color w:val="0F4761" w:themeColor="accent1" w:themeShade="BF"/>
     </w:rPr>
   </w:style>
-  <w:style w:type="character" w:customStyle="1" w:styleId="CitaoIntensaChar">
-    <w:name w:val="Citação Intensa Char"/>
-    <w:basedOn w:val="Fontepargpadro"/>
-    <w:link w:val="CitaoIntensa"/>
+  <w:style w:type="character" w:customStyle="1" w:styleId="IntenseQuoteChar">
+    <w:name w:val="Intense Quote Char"/>
+    <w:basedOn w:val="DefaultParagraphFont"/>
+    <w:link w:val="IntenseQuote"/>
     <w:uiPriority w:val="30"/>
     <w:rsid w:val="00064017"/>
     <w:rPr>
@@ -1680,9 +5687,9 @@
       <w14:ligatures w14:val="none"/>
     </w:rPr>
   </w:style>
-  <w:style w:type="character" w:styleId="RefernciaIntensa">
+  <w:style w:type="character" w:styleId="IntenseReference">
     <w:name w:val="Intense Reference"/>
-    <w:basedOn w:val="Fontepargpadro"/>
+    <w:basedOn w:val="DefaultParagraphFont"/>
     <w:uiPriority w:val="32"/>
     <w:qFormat/>
     <w:rsid w:val="00064017"/>
